--- a/Anteproyecto Álvaro Valencia.docx
+++ b/Anteproyecto Álvaro Valencia.docx
@@ -1,6 +1,6 @@
 
 <file path=word/document.xml><?xml version="1.0" encoding="utf-8"?>
-<w:document xmlns:wpc="http://schemas.microsoft.com/office/word/2010/wordprocessingCanvas" xmlns:cx="http://schemas.microsoft.com/office/drawing/2014/chartex" xmlns:cx1="http://schemas.microsoft.com/office/drawing/2015/9/8/chartex" xmlns:cx2="http://schemas.microsoft.com/office/drawing/2015/10/21/chartex" xmlns:cx3="http://schemas.microsoft.com/office/drawing/2016/5/9/chartex" xmlns:cx4="http://schemas.microsoft.com/office/drawing/2016/5/10/chartex" xmlns:cx5="http://schemas.microsoft.com/office/drawing/2016/5/11/chartex" xmlns:cx6="http://schemas.microsoft.com/office/drawing/2016/5/12/chartex" xmlns:cx7="http://schemas.microsoft.com/office/drawing/2016/5/13/chartex" xmlns:cx8="http://schemas.microsoft.com/office/drawing/2016/5/14/chartex" xmlns:mc="http://schemas.openxmlformats.org/markup-compatibility/2006" xmlns:aink="http://schemas.microsoft.com/office/drawing/2016/ink" xmlns:am3d="http://schemas.microsoft.com/office/drawing/2017/model3d" xmlns:o="urn:schemas-microsoft-com:office:office" xmlns:oel="http://schemas.microsoft.com/office/2019/extlst" xmlns:r="http://schemas.openxmlformats.org/officeDocument/2006/relationships" xmlns:m="http://schemas.openxmlformats.org/officeDocument/2006/math" xmlns:v="urn:schemas-microsoft-com:vml" xmlns:wp14="http://schemas.microsoft.com/office/word/2010/wordprocessingDrawing" xmlns:wp="http://schemas.openxmlformats.org/drawingml/2006/wordprocessingDrawing" xmlns:w10="urn:schemas-microsoft-com:office:word" xmlns:w="http://schemas.openxmlformats.org/wordprocessingml/2006/main" xmlns:w14="http://schemas.microsoft.com/office/word/2010/wordml" xmlns:w15="http://schemas.microsoft.com/office/word/2012/wordml" xmlns:w16cex="http://schemas.microsoft.com/office/word/2018/wordml/cex" xmlns:w16cid="http://schemas.microsoft.com/office/word/2016/wordml/cid" xmlns:w16="http://schemas.microsoft.com/office/word/2018/wordml" xmlns:w16sdtdh="http://schemas.microsoft.com/office/word/2020/wordml/sdtdatahash" xmlns:w16se="http://schemas.microsoft.com/office/word/2015/wordml/symex" xmlns:wpg="http://schemas.microsoft.com/office/word/2010/wordprocessingGroup" xmlns:wpi="http://schemas.microsoft.com/office/word/2010/wordprocessingInk" xmlns:wne="http://schemas.microsoft.com/office/word/2006/wordml" xmlns:wps="http://schemas.microsoft.com/office/word/2010/wordprocessingShape" mc:Ignorable="w14 w15 w16se w16cid w16 w16cex w16sdtdh wp14">
+<w:document xmlns:wpc="http://schemas.microsoft.com/office/word/2010/wordprocessingCanvas" xmlns:cx="http://schemas.microsoft.com/office/drawing/2014/chartex" xmlns:cx1="http://schemas.microsoft.com/office/drawing/2015/9/8/chartex" xmlns:cx2="http://schemas.microsoft.com/office/drawing/2015/10/21/chartex" xmlns:cx3="http://schemas.microsoft.com/office/drawing/2016/5/9/chartex" xmlns:cx4="http://schemas.microsoft.com/office/drawing/2016/5/10/chartex" xmlns:cx5="http://schemas.microsoft.com/office/drawing/2016/5/11/chartex" xmlns:cx6="http://schemas.microsoft.com/office/drawing/2016/5/12/chartex" xmlns:cx7="http://schemas.microsoft.com/office/drawing/2016/5/13/chartex" xmlns:cx8="http://schemas.microsoft.com/office/drawing/2016/5/14/chartex" xmlns:mc="http://schemas.openxmlformats.org/markup-compatibility/2006" xmlns:aink="http://schemas.microsoft.com/office/drawing/2016/ink" xmlns:am3d="http://schemas.microsoft.com/office/drawing/2017/model3d" xmlns:o="urn:schemas-microsoft-com:office:office" xmlns:oel="http://schemas.microsoft.com/office/2019/extlst" xmlns:r="http://schemas.openxmlformats.org/officeDocument/2006/relationships" xmlns:m="http://schemas.openxmlformats.org/officeDocument/2006/math" xmlns:v="urn:schemas-microsoft-com:vml" xmlns:wp14="http://schemas.microsoft.com/office/word/2010/wordprocessingDrawing" xmlns:wp="http://schemas.openxmlformats.org/drawingml/2006/wordprocessingDrawing" xmlns:w10="urn:schemas-microsoft-com:office:word" xmlns:w="http://schemas.openxmlformats.org/wordprocessingml/2006/main" xmlns:w14="http://schemas.microsoft.com/office/word/2010/wordml" xmlns:w15="http://schemas.microsoft.com/office/word/2012/wordml" xmlns:w16cex="http://schemas.microsoft.com/office/word/2018/wordml/cex" xmlns:w16cid="http://schemas.microsoft.com/office/word/2016/wordml/cid" xmlns:w16="http://schemas.microsoft.com/office/word/2018/wordml" xmlns:w16du="http://schemas.microsoft.com/office/word/2023/wordml/word16du" xmlns:w16sdtdh="http://schemas.microsoft.com/office/word/2020/wordml/sdtdatahash" xmlns:w16sdtfl="http://schemas.microsoft.com/office/word/2024/wordml/sdtformatlock" xmlns:w16se="http://schemas.microsoft.com/office/word/2015/wordml/symex" xmlns:wpg="http://schemas.microsoft.com/office/word/2010/wordprocessingGroup" xmlns:wpi="http://schemas.microsoft.com/office/word/2010/wordprocessingInk" xmlns:wne="http://schemas.microsoft.com/office/word/2006/wordml" xmlns:wps="http://schemas.microsoft.com/office/word/2010/wordprocessingShape" mc:Ignorable="w14 w15 w16se w16cid w16 w16cex w16sdtdh w16sdtfl w16du wp14">
   <w:body>
     <w:p>
       <w:pPr>
@@ -367,7 +367,7 @@
                 <w:color w:val="000000"/>
                 <w:lang w:val="es-ES_tradnl"/>
               </w:rPr>
-              <w:t>guardIAn</w:t>
+              <w:t>SecurAI</w:t>
             </w:r>
             <w:proofErr w:type="spellEnd"/>
             <w:r>
@@ -380,9 +380,8 @@
                 <w:color w:val="000000"/>
                 <w:lang w:val="es-ES_tradnl"/>
               </w:rPr>
-              <w:t xml:space="preserve"> o </w:t>
-            </w:r>
-            <w:proofErr w:type="spellStart"/>
+              <w:t xml:space="preserve">: </w:t>
+            </w:r>
             <w:r>
               <w:rPr>
                 <w:rFonts w:ascii="System Font" w:hAnsi="System Font" w:cs="System Font"/>
@@ -391,11 +390,10 @@
                 <w:i/>
                 <w:iCs/>
                 <w:color w:val="000000"/>
-                <w:lang w:val="es-ES_tradnl"/>
-              </w:rPr>
-              <w:t>SecurAI</w:t>
-            </w:r>
-            <w:proofErr w:type="spellEnd"/>
+                <w:lang w:val="es-ES"/>
+              </w:rPr>
+              <w:t>U</w:t>
+            </w:r>
             <w:r>
               <w:rPr>
                 <w:rFonts w:ascii="System Font" w:hAnsi="System Font" w:cs="System Font"/>
@@ -404,9 +402,9 @@
                 <w:i/>
                 <w:iCs/>
                 <w:color w:val="000000"/>
-                <w:lang w:val="es-ES_tradnl"/>
-              </w:rPr>
-              <w:t xml:space="preserve"> no sé aún</w:t>
+                <w:lang w:val="es-ES"/>
+              </w:rPr>
+              <w:t>na aplicación inteligente para la detección de ataques en tu red</w:t>
             </w:r>
           </w:p>
         </w:tc>
@@ -504,23 +502,158 @@
           </w:tcPr>
           <w:p>
             <w:pPr>
-              <w:rPr>
-                <w:rFonts w:ascii="Times New Roman" w:eastAsia="Times New Roman" w:hAnsi="Times New Roman" w:cs="Times New Roman"/>
-                <w:sz w:val="20"/>
-                <w:szCs w:val="24"/>
-                <w:lang w:val="es-ES"/>
-              </w:rPr>
-            </w:pPr>
-          </w:p>
-          <w:p>
-            <w:pPr>
-              <w:rPr>
-                <w:rFonts w:ascii="Times New Roman" w:eastAsia="Times New Roman" w:hAnsi="Times New Roman" w:cs="Times New Roman"/>
-                <w:sz w:val="20"/>
-                <w:szCs w:val="24"/>
-                <w:lang w:val="es-ES"/>
-              </w:rPr>
-            </w:pPr>
+              <w:jc w:val="center"/>
+              <w:rPr>
+                <w:rFonts w:ascii="Times New Roman" w:eastAsia="Times New Roman" w:hAnsi="Times New Roman" w:cs="Times New Roman"/>
+                <w:sz w:val="20"/>
+                <w:szCs w:val="24"/>
+              </w:rPr>
+            </w:pPr>
+            <w:proofErr w:type="spellStart"/>
+            <w:r>
+              <w:rPr>
+                <w:rFonts w:ascii="System Font" w:hAnsi="System Font" w:cs="System Font"/>
+                <w:b/>
+                <w:bCs/>
+                <w:i/>
+                <w:iCs/>
+                <w:color w:val="000000"/>
+              </w:rPr>
+              <w:t>SecurAI</w:t>
+            </w:r>
+            <w:proofErr w:type="spellEnd"/>
+            <w:r>
+              <w:rPr>
+                <w:rFonts w:ascii="System Font" w:hAnsi="System Font" w:cs="System Font"/>
+                <w:b/>
+                <w:bCs/>
+                <w:i/>
+                <w:iCs/>
+                <w:color w:val="000000"/>
+              </w:rPr>
+              <w:t xml:space="preserve">: </w:t>
+            </w:r>
+            <w:r>
+              <w:rPr>
+                <w:rFonts w:ascii="System Font" w:hAnsi="System Font" w:cs="System Font"/>
+                <w:b/>
+                <w:bCs/>
+                <w:i/>
+                <w:iCs/>
+                <w:color w:val="000000"/>
+              </w:rPr>
+              <w:t>A</w:t>
+            </w:r>
+            <w:r>
+              <w:rPr>
+                <w:rFonts w:ascii="System Font" w:hAnsi="System Font" w:cs="System Font"/>
+                <w:b/>
+                <w:bCs/>
+                <w:i/>
+                <w:iCs/>
+                <w:color w:val="000000"/>
+              </w:rPr>
+              <w:t xml:space="preserve"> smart</w:t>
+            </w:r>
+            <w:r>
+              <w:rPr>
+                <w:rFonts w:ascii="System Font" w:hAnsi="System Font" w:cs="System Font"/>
+                <w:b/>
+                <w:bCs/>
+                <w:i/>
+                <w:iCs/>
+                <w:color w:val="000000"/>
+              </w:rPr>
+              <w:t xml:space="preserve"> </w:t>
+            </w:r>
+            <w:r>
+              <w:rPr>
+                <w:rFonts w:ascii="System Font" w:hAnsi="System Font" w:cs="System Font"/>
+                <w:b/>
+                <w:bCs/>
+                <w:i/>
+                <w:iCs/>
+                <w:color w:val="000000"/>
+              </w:rPr>
+              <w:t>app</w:t>
+            </w:r>
+            <w:r>
+              <w:rPr>
+                <w:rFonts w:ascii="System Font" w:hAnsi="System Font" w:cs="System Font"/>
+                <w:b/>
+                <w:bCs/>
+                <w:i/>
+                <w:iCs/>
+                <w:color w:val="000000"/>
+              </w:rPr>
+              <w:t xml:space="preserve"> to </w:t>
+            </w:r>
+            <w:r>
+              <w:rPr>
+                <w:rFonts w:ascii="System Font" w:hAnsi="System Font" w:cs="System Font"/>
+                <w:b/>
+                <w:bCs/>
+                <w:i/>
+                <w:iCs/>
+                <w:color w:val="000000"/>
+              </w:rPr>
+              <w:t xml:space="preserve">detect </w:t>
+            </w:r>
+            <w:r>
+              <w:rPr>
+                <w:rFonts w:ascii="System Font" w:hAnsi="System Font" w:cs="System Font"/>
+                <w:b/>
+                <w:bCs/>
+                <w:i/>
+                <w:iCs/>
+                <w:color w:val="000000"/>
+              </w:rPr>
+              <w:t>attacks</w:t>
+            </w:r>
+            <w:r>
+              <w:rPr>
+                <w:rFonts w:ascii="System Font" w:hAnsi="System Font" w:cs="System Font"/>
+                <w:b/>
+                <w:bCs/>
+                <w:i/>
+                <w:iCs/>
+                <w:color w:val="000000"/>
+              </w:rPr>
+              <w:t xml:space="preserve"> on your</w:t>
+            </w:r>
+            <w:r>
+              <w:rPr>
+                <w:rFonts w:ascii="System Font" w:hAnsi="System Font" w:cs="System Font"/>
+                <w:b/>
+                <w:bCs/>
+                <w:i/>
+                <w:iCs/>
+                <w:color w:val="000000"/>
+              </w:rPr>
+              <w:t xml:space="preserve"> </w:t>
+            </w:r>
+            <w:r>
+              <w:rPr>
+                <w:rFonts w:ascii="System Font" w:hAnsi="System Font" w:cs="System Font"/>
+                <w:b/>
+                <w:bCs/>
+                <w:i/>
+                <w:iCs/>
+                <w:color w:val="000000"/>
+              </w:rPr>
+              <w:t>n</w:t>
+            </w:r>
+            <w:r>
+              <w:rPr>
+                <w:rFonts w:ascii="System Font" w:hAnsi="System Font" w:cs="System Font"/>
+                <w:b/>
+                <w:bCs/>
+                <w:i/>
+                <w:iCs/>
+                <w:color w:val="000000"/>
+              </w:rPr>
+              <w:t xml:space="preserve">etwork </w:t>
+            </w:r>
           </w:p>
         </w:tc>
       </w:tr>
@@ -1163,7 +1296,25 @@
                 <w:szCs w:val="20"/>
                 <w:lang w:val="es-ES"/>
               </w:rPr>
-              <w:t xml:space="preserve">La tecnología de detección o prevención de intrusos no es nueva. Un ejemplo de las plataformas ya existentes es Suricata, un proyecto open </w:t>
+              <w:t>La tecnología de detección o prevención de intrusos no es nueva. Un ejemplo de las plataformas ya existentes es Suricata</w:t>
+            </w:r>
+            <w:r>
+              <w:rPr>
+                <w:rFonts w:ascii="Times New Roman" w:eastAsia="Times New Roman" w:hAnsi="Times New Roman" w:cs="Times New Roman"/>
+                <w:sz w:val="20"/>
+                <w:szCs w:val="20"/>
+                <w:lang w:val="es-ES"/>
+              </w:rPr>
+              <w:t xml:space="preserve"> [1]</w:t>
+            </w:r>
+            <w:r>
+              <w:rPr>
+                <w:rFonts w:ascii="Times New Roman" w:eastAsia="Times New Roman" w:hAnsi="Times New Roman" w:cs="Times New Roman"/>
+                <w:sz w:val="20"/>
+                <w:szCs w:val="20"/>
+                <w:lang w:val="es-ES"/>
+              </w:rPr>
+              <w:t xml:space="preserve">, un proyecto open </w:t>
             </w:r>
             <w:proofErr w:type="spellStart"/>
             <w:r>
@@ -1210,7 +1361,25 @@
                 <w:szCs w:val="20"/>
                 <w:lang w:val="es-ES"/>
               </w:rPr>
-              <w:t xml:space="preserve">siendo una herramienta extremadamente potente, sus usuarios se quejan de la complejidad que supone su uso ya que por ejemplo no posee interfaz gráfica oficial, lo cual aleja esta herramienta de muchísimos usuarios potenciales. Otro punto de mejora de Suricata es que funciona con reglas predefinidas, y no contempla por ahora el uso de herramientas de inteligencia artificial que pueden ser </w:t>
+              <w:t>siendo una herramienta extremadamente potente, sus usuarios se quejan de la complejidad que supone su uso ya que por ejemplo no posee interfaz gráfica oficial</w:t>
+            </w:r>
+            <w:r>
+              <w:rPr>
+                <w:rFonts w:ascii="Times New Roman" w:eastAsia="Times New Roman" w:hAnsi="Times New Roman" w:cs="Times New Roman"/>
+                <w:sz w:val="20"/>
+                <w:szCs w:val="20"/>
+                <w:lang w:val="es-ES"/>
+              </w:rPr>
+              <w:t xml:space="preserve"> [2]</w:t>
+            </w:r>
+            <w:r>
+              <w:rPr>
+                <w:rFonts w:ascii="Times New Roman" w:eastAsia="Times New Roman" w:hAnsi="Times New Roman" w:cs="Times New Roman"/>
+                <w:sz w:val="20"/>
+                <w:szCs w:val="20"/>
+                <w:lang w:val="es-ES"/>
+              </w:rPr>
+              <w:t xml:space="preserve">, lo cual aleja esta herramienta de muchísimos usuarios potenciales. Otro punto de mejora de Suricata es que funciona con reglas predefinidas, y no contempla por ahora el uso de herramientas de inteligencia artificial que pueden ser </w:t>
             </w:r>
             <w:r>
               <w:rPr>
@@ -1237,7 +1406,25 @@
                 <w:szCs w:val="20"/>
                 <w:lang w:val="es-ES"/>
               </w:rPr>
-              <w:t xml:space="preserve"> ante ataques cada vez más sofisticados.</w:t>
+              <w:t xml:space="preserve"> ante ataques cada vez más sofisticados</w:t>
+            </w:r>
+            <w:r>
+              <w:rPr>
+                <w:rFonts w:ascii="Times New Roman" w:eastAsia="Times New Roman" w:hAnsi="Times New Roman" w:cs="Times New Roman"/>
+                <w:sz w:val="20"/>
+                <w:szCs w:val="20"/>
+                <w:lang w:val="es-ES"/>
+              </w:rPr>
+              <w:t xml:space="preserve"> [3-4]</w:t>
+            </w:r>
+            <w:r>
+              <w:rPr>
+                <w:rFonts w:ascii="Times New Roman" w:eastAsia="Times New Roman" w:hAnsi="Times New Roman" w:cs="Times New Roman"/>
+                <w:sz w:val="20"/>
+                <w:szCs w:val="20"/>
+                <w:lang w:val="es-ES"/>
+              </w:rPr>
+              <w:t>.</w:t>
             </w:r>
           </w:p>
         </w:tc>
@@ -1436,6 +1623,141 @@
                 <w:lang w:val="es-ES"/>
               </w:rPr>
             </w:pPr>
+            <w:r>
+              <w:rPr>
+                <w:rFonts w:ascii="Times New Roman" w:hAnsi="Times New Roman" w:cs="Times New Roman"/>
+                <w:sz w:val="20"/>
+                <w:szCs w:val="20"/>
+                <w:lang w:val="es-ES_tradnl"/>
+              </w:rPr>
+              <w:lastRenderedPageBreak/>
+              <w:t>En este trabajo fin de grado (TFG) se plantea desarrollar una aplicación que incorpora</w:t>
+            </w:r>
+            <w:r>
+              <w:rPr>
+                <w:rFonts w:ascii="Times New Roman" w:hAnsi="Times New Roman" w:cs="Times New Roman"/>
+                <w:sz w:val="20"/>
+                <w:szCs w:val="20"/>
+                <w:lang w:val="es-ES"/>
+              </w:rPr>
+              <w:t xml:space="preserve"> </w:t>
+            </w:r>
+            <w:r>
+              <w:rPr>
+                <w:rFonts w:ascii="Times New Roman" w:hAnsi="Times New Roman" w:cs="Times New Roman"/>
+                <w:sz w:val="20"/>
+                <w:szCs w:val="20"/>
+                <w:lang w:val="es-ES"/>
+              </w:rPr>
+              <w:t xml:space="preserve">un IDS </w:t>
+            </w:r>
+            <w:r>
+              <w:rPr>
+                <w:rFonts w:ascii="Times New Roman" w:hAnsi="Times New Roman" w:cs="Times New Roman"/>
+                <w:sz w:val="20"/>
+                <w:szCs w:val="20"/>
+                <w:lang w:val="es-ES"/>
+              </w:rPr>
+              <w:t xml:space="preserve">que </w:t>
+            </w:r>
+            <w:r>
+              <w:rPr>
+                <w:rFonts w:ascii="Times New Roman" w:hAnsi="Times New Roman" w:cs="Times New Roman"/>
+                <w:b/>
+                <w:bCs/>
+                <w:sz w:val="20"/>
+                <w:szCs w:val="20"/>
+                <w:lang w:val="es-ES"/>
+              </w:rPr>
+              <w:t xml:space="preserve">se ejecutará localmente </w:t>
+            </w:r>
+            <w:r>
+              <w:rPr>
+                <w:rFonts w:ascii="Times New Roman" w:hAnsi="Times New Roman" w:cs="Times New Roman"/>
+                <w:b/>
+                <w:bCs/>
+                <w:sz w:val="20"/>
+                <w:szCs w:val="20"/>
+                <w:lang w:val="es-ES"/>
+              </w:rPr>
+              <w:t>en tiempo real</w:t>
+            </w:r>
+            <w:r>
+              <w:rPr>
+                <w:rFonts w:ascii="Times New Roman" w:hAnsi="Times New Roman" w:cs="Times New Roman"/>
+                <w:sz w:val="20"/>
+                <w:szCs w:val="20"/>
+                <w:lang w:val="es-ES"/>
+              </w:rPr>
+              <w:t xml:space="preserve"> </w:t>
+            </w:r>
+            <w:r>
+              <w:rPr>
+                <w:rFonts w:ascii="Times New Roman" w:hAnsi="Times New Roman" w:cs="Times New Roman"/>
+                <w:sz w:val="20"/>
+                <w:szCs w:val="20"/>
+                <w:lang w:val="es-ES"/>
+              </w:rPr>
+              <w:t xml:space="preserve">para </w:t>
+            </w:r>
+            <w:r>
+              <w:rPr>
+                <w:rFonts w:ascii="Times New Roman" w:hAnsi="Times New Roman" w:cs="Times New Roman"/>
+                <w:b/>
+                <w:bCs/>
+                <w:sz w:val="20"/>
+                <w:szCs w:val="20"/>
+                <w:lang w:val="es-ES"/>
+              </w:rPr>
+              <w:t>varios sistemas operativos</w:t>
+            </w:r>
+            <w:r>
+              <w:rPr>
+                <w:rFonts w:ascii="Times New Roman" w:hAnsi="Times New Roman" w:cs="Times New Roman"/>
+                <w:sz w:val="20"/>
+                <w:szCs w:val="20"/>
+                <w:lang w:val="es-ES"/>
+              </w:rPr>
+              <w:t xml:space="preserve">, de forma que </w:t>
+            </w:r>
+            <w:r>
+              <w:rPr>
+                <w:rFonts w:ascii="Times New Roman" w:hAnsi="Times New Roman" w:cs="Times New Roman"/>
+                <w:b/>
+                <w:bCs/>
+                <w:sz w:val="20"/>
+                <w:szCs w:val="20"/>
+                <w:lang w:val="es-ES"/>
+              </w:rPr>
+              <w:t>la instalación será sencilla</w:t>
+            </w:r>
+            <w:r>
+              <w:rPr>
+                <w:rFonts w:ascii="Times New Roman" w:hAnsi="Times New Roman" w:cs="Times New Roman"/>
+                <w:sz w:val="20"/>
+                <w:szCs w:val="20"/>
+                <w:lang w:val="es-ES"/>
+              </w:rPr>
+              <w:t xml:space="preserve"> para todos los usuarios, generando instaladores</w:t>
+            </w:r>
+            <w:r>
+              <w:rPr>
+                <w:rFonts w:ascii="Times New Roman" w:hAnsi="Times New Roman" w:cs="Times New Roman"/>
+                <w:sz w:val="20"/>
+                <w:szCs w:val="20"/>
+                <w:lang w:val="es-ES"/>
+              </w:rPr>
+              <w:t xml:space="preserve"> en caso necesario</w:t>
+            </w:r>
+            <w:r>
+              <w:rPr>
+                <w:rFonts w:ascii="Times New Roman" w:hAnsi="Times New Roman" w:cs="Times New Roman"/>
+                <w:sz w:val="20"/>
+                <w:szCs w:val="20"/>
+                <w:lang w:val="es-ES"/>
+              </w:rPr>
+              <w:t xml:space="preserve"> para que el usuario final no </w:t>
+            </w:r>
             <w:proofErr w:type="gramStart"/>
             <w:r>
               <w:rPr>
@@ -1444,8 +1766,25 @@
                 <w:szCs w:val="20"/>
                 <w:lang w:val="es-ES"/>
               </w:rPr>
-              <w:lastRenderedPageBreak/>
-              <w:t>La aplicación a desarrollar</w:t>
+              <w:t>tenga</w:t>
+            </w:r>
+            <w:r>
+              <w:rPr>
+                <w:rFonts w:ascii="Times New Roman" w:hAnsi="Times New Roman" w:cs="Times New Roman"/>
+                <w:sz w:val="20"/>
+                <w:szCs w:val="20"/>
+                <w:lang w:val="es-ES"/>
+              </w:rPr>
+              <w:t xml:space="preserve"> </w:t>
+            </w:r>
+            <w:r>
+              <w:rPr>
+                <w:rFonts w:ascii="Times New Roman" w:hAnsi="Times New Roman" w:cs="Times New Roman"/>
+                <w:sz w:val="20"/>
+                <w:szCs w:val="20"/>
+                <w:lang w:val="es-ES"/>
+              </w:rPr>
+              <w:t>que tener</w:t>
             </w:r>
             <w:proofErr w:type="gramEnd"/>
             <w:r>
@@ -1455,38 +1794,103 @@
                 <w:szCs w:val="20"/>
                 <w:lang w:val="es-ES"/>
               </w:rPr>
-              <w:t xml:space="preserve"> será un IDS </w:t>
-            </w:r>
-            <w:r>
+              <w:t xml:space="preserve"> conocimientos avanzados de informática.</w:t>
+            </w:r>
+          </w:p>
+          <w:p>
+            <w:pPr>
+              <w:jc w:val="both"/>
               <w:rPr>
                 <w:rFonts w:ascii="Times New Roman" w:hAnsi="Times New Roman" w:cs="Times New Roman"/>
                 <w:sz w:val="20"/>
                 <w:szCs w:val="20"/>
-                <w:lang w:val="es-ES"/>
-              </w:rPr>
-              <w:t xml:space="preserve">que </w:t>
-            </w:r>
+                <w:lang w:val="es-ES_tradnl"/>
+              </w:rPr>
+            </w:pPr>
             <w:r>
               <w:rPr>
                 <w:rFonts w:ascii="Times New Roman" w:hAnsi="Times New Roman" w:cs="Times New Roman"/>
+                <w:sz w:val="20"/>
+                <w:szCs w:val="20"/>
+                <w:lang w:val="es-ES"/>
+              </w:rPr>
+              <w:t xml:space="preserve">El IDS </w:t>
+            </w:r>
+            <w:r>
+              <w:rPr>
+                <w:rFonts w:ascii="Times New Roman" w:hAnsi="Times New Roman" w:cs="Times New Roman"/>
+                <w:sz w:val="20"/>
+                <w:szCs w:val="20"/>
+                <w:lang w:val="es-ES"/>
+              </w:rPr>
+              <w:t>analizará el tráfico de la red para estimar la probabilidad de que estemos siendo atacados</w:t>
+            </w:r>
+            <w:r>
+              <w:rPr>
+                <w:rFonts w:ascii="Times New Roman" w:hAnsi="Times New Roman" w:cs="Times New Roman"/>
+                <w:sz w:val="20"/>
+                <w:szCs w:val="20"/>
+                <w:lang w:val="es-ES"/>
+              </w:rPr>
+              <w:t>.</w:t>
+            </w:r>
+            <w:r>
+              <w:rPr>
+                <w:rFonts w:ascii="Times New Roman" w:hAnsi="Times New Roman" w:cs="Times New Roman"/>
+                <w:sz w:val="20"/>
+                <w:szCs w:val="20"/>
+                <w:lang w:val="es-ES"/>
+              </w:rPr>
+              <w:t xml:space="preserve"> Para ello se estudiará el uso de </w:t>
+            </w:r>
+            <w:r>
+              <w:rPr>
+                <w:rFonts w:ascii="Times New Roman" w:hAnsi="Times New Roman" w:cs="Times New Roman"/>
+                <w:sz w:val="20"/>
+                <w:szCs w:val="20"/>
+                <w:lang w:val="es-ES"/>
+              </w:rPr>
+              <w:t xml:space="preserve">algunas </w:t>
+            </w:r>
+            <w:r>
+              <w:rPr>
+                <w:rFonts w:ascii="Times New Roman" w:hAnsi="Times New Roman" w:cs="Times New Roman"/>
+                <w:sz w:val="20"/>
+                <w:szCs w:val="20"/>
+                <w:lang w:val="es-ES"/>
+              </w:rPr>
+              <w:t xml:space="preserve">técnicas de </w:t>
+            </w:r>
+            <w:r>
+              <w:rPr>
+                <w:rFonts w:ascii="Times New Roman" w:hAnsi="Times New Roman" w:cs="Times New Roman"/>
                 <w:b/>
                 <w:bCs/>
                 <w:sz w:val="20"/>
                 <w:szCs w:val="20"/>
                 <w:lang w:val="es-ES"/>
               </w:rPr>
-              <w:t xml:space="preserve">se ejecutará localmente </w:t>
+              <w:t>inteligencia artificial</w:t>
             </w:r>
             <w:r>
               <w:rPr>
                 <w:rFonts w:ascii="Times New Roman" w:hAnsi="Times New Roman" w:cs="Times New Roman"/>
+                <w:sz w:val="20"/>
+                <w:szCs w:val="20"/>
+                <w:lang w:val="es-ES"/>
+              </w:rPr>
+              <w:t xml:space="preserve"> y se implementarán diversos algoritmos para </w:t>
+            </w:r>
+            <w:r>
+              <w:rPr>
+                <w:rFonts w:ascii="Times New Roman" w:hAnsi="Times New Roman" w:cs="Times New Roman"/>
                 <w:b/>
                 <w:bCs/>
                 <w:sz w:val="20"/>
                 <w:szCs w:val="20"/>
                 <w:lang w:val="es-ES"/>
               </w:rPr>
-              <w:t>en tiempo real</w:t>
+              <w:t>notificar al usuario del ataque</w:t>
             </w:r>
             <w:r>
               <w:rPr>
@@ -1495,6 +1899,129 @@
                 <w:szCs w:val="20"/>
                 <w:lang w:val="es-ES"/>
               </w:rPr>
+              <w:t>.</w:t>
+            </w:r>
+            <w:r>
+              <w:rPr>
+                <w:rFonts w:ascii="Times New Roman" w:hAnsi="Times New Roman" w:cs="Times New Roman"/>
+                <w:sz w:val="20"/>
+                <w:szCs w:val="20"/>
+                <w:lang w:val="es-ES_tradnl"/>
+              </w:rPr>
+              <w:t xml:space="preserve"> En la literatura científica actual ya se han observado casos de éxito en la información de la IA en la detección de ataques [5] que valida la viabilidad de este TFG</w:t>
+            </w:r>
+            <w:r>
+              <w:rPr>
+                <w:rFonts w:ascii="Times New Roman" w:hAnsi="Times New Roman" w:cs="Times New Roman"/>
+                <w:sz w:val="20"/>
+                <w:szCs w:val="20"/>
+                <w:lang w:val="es-ES_tradnl"/>
+              </w:rPr>
+              <w:t>.</w:t>
+            </w:r>
+          </w:p>
+          <w:p>
+            <w:pPr>
+              <w:jc w:val="both"/>
+              <w:rPr>
+                <w:rFonts w:ascii="Times New Roman" w:hAnsi="Times New Roman" w:cs="Times New Roman"/>
+                <w:sz w:val="20"/>
+                <w:szCs w:val="20"/>
+                <w:lang w:val="es-ES"/>
+              </w:rPr>
+            </w:pPr>
+            <w:r>
+              <w:rPr>
+                <w:rFonts w:ascii="Times New Roman" w:hAnsi="Times New Roman" w:cs="Times New Roman"/>
+                <w:sz w:val="20"/>
+                <w:szCs w:val="20"/>
+                <w:lang w:val="es-ES"/>
+              </w:rPr>
+              <w:t>Se considera la posibilidad de</w:t>
+            </w:r>
+            <w:r>
+              <w:rPr>
+                <w:rFonts w:ascii="Times New Roman" w:hAnsi="Times New Roman" w:cs="Times New Roman"/>
+                <w:sz w:val="20"/>
+                <w:szCs w:val="20"/>
+                <w:lang w:val="es-ES"/>
+              </w:rPr>
+              <w:t xml:space="preserve"> implementar sugerencias para el</w:t>
+            </w:r>
+            <w:r>
+              <w:rPr>
+                <w:rFonts w:ascii="Times New Roman" w:hAnsi="Times New Roman" w:cs="Times New Roman"/>
+                <w:sz w:val="20"/>
+                <w:szCs w:val="20"/>
+                <w:lang w:val="es-ES"/>
+              </w:rPr>
+              <w:t xml:space="preserve"> usuario</w:t>
+            </w:r>
+            <w:r>
+              <w:rPr>
+                <w:rFonts w:ascii="Times New Roman" w:hAnsi="Times New Roman" w:cs="Times New Roman"/>
+                <w:sz w:val="20"/>
+                <w:szCs w:val="20"/>
+                <w:lang w:val="es-ES"/>
+              </w:rPr>
+              <w:t xml:space="preserve"> sobre</w:t>
+            </w:r>
+            <w:r>
+              <w:rPr>
+                <w:rFonts w:ascii="Times New Roman" w:hAnsi="Times New Roman" w:cs="Times New Roman"/>
+                <w:sz w:val="20"/>
+                <w:szCs w:val="20"/>
+                <w:lang w:val="es-ES"/>
+              </w:rPr>
+              <w:t xml:space="preserve"> qué medidas tomar o incluso el sistema podría tomarlas de manera autónoma dependiendo del escenario en cuestión.</w:t>
+            </w:r>
+          </w:p>
+          <w:p>
+            <w:pPr>
+              <w:jc w:val="both"/>
+              <w:rPr>
+                <w:rFonts w:ascii="Times New Roman" w:hAnsi="Times New Roman" w:cs="Times New Roman"/>
+                <w:sz w:val="20"/>
+                <w:szCs w:val="20"/>
+                <w:lang w:val="es-ES"/>
+              </w:rPr>
+            </w:pPr>
+            <w:r>
+              <w:rPr>
+                <w:rFonts w:ascii="Times New Roman" w:hAnsi="Times New Roman" w:cs="Times New Roman"/>
+                <w:sz w:val="20"/>
+                <w:szCs w:val="20"/>
+                <w:lang w:val="es-ES"/>
+              </w:rPr>
+              <w:t xml:space="preserve">Se contemplará el desarrollo de un </w:t>
+            </w:r>
+            <w:r>
+              <w:rPr>
+                <w:rFonts w:ascii="Times New Roman" w:hAnsi="Times New Roman" w:cs="Times New Roman"/>
+                <w:b/>
+                <w:bCs/>
+                <w:sz w:val="20"/>
+                <w:szCs w:val="20"/>
+                <w:lang w:val="es-ES"/>
+              </w:rPr>
+              <w:t>visionado de estadísticas</w:t>
+            </w:r>
+            <w:r>
+              <w:rPr>
+                <w:rFonts w:ascii="Times New Roman" w:hAnsi="Times New Roman" w:cs="Times New Roman"/>
+                <w:sz w:val="20"/>
+                <w:szCs w:val="20"/>
+                <w:lang w:val="es-ES"/>
+              </w:rPr>
+              <w:t>, que ayude al usuario a estudiar y entender ciertos aspectos de la seguridad de su red,</w:t>
+            </w:r>
+            <w:r>
+              <w:rPr>
+                <w:rFonts w:ascii="Times New Roman" w:hAnsi="Times New Roman" w:cs="Times New Roman"/>
+                <w:sz w:val="20"/>
+                <w:szCs w:val="20"/>
+                <w:lang w:val="es-ES"/>
+              </w:rPr>
               <w:t xml:space="preserve"> </w:t>
             </w:r>
             <w:r>
@@ -1504,18 +2031,65 @@
                 <w:szCs w:val="20"/>
                 <w:lang w:val="es-ES"/>
               </w:rPr>
-              <w:t xml:space="preserve">para </w:t>
+              <w:t>con el fin de acercar la seguridad de las redes a un mayor público, mejorando la seguridad estándar que suelen tener todos los usuarios</w:t>
             </w:r>
             <w:r>
               <w:rPr>
                 <w:rFonts w:ascii="Times New Roman" w:hAnsi="Times New Roman" w:cs="Times New Roman"/>
+                <w:sz w:val="20"/>
+                <w:szCs w:val="20"/>
+                <w:lang w:val="es-ES"/>
+              </w:rPr>
+              <w:t>:</w:t>
+            </w:r>
+            <w:r>
+              <w:rPr>
+                <w:rFonts w:ascii="Times New Roman" w:hAnsi="Times New Roman" w:cs="Times New Roman"/>
+                <w:sz w:val="20"/>
+                <w:szCs w:val="20"/>
+                <w:lang w:val="es-ES"/>
+              </w:rPr>
+              <w:t xml:space="preserve"> un firewall preinstalado en el ordenador personal.</w:t>
+            </w:r>
+          </w:p>
+          <w:p>
+            <w:pPr>
+              <w:jc w:val="both"/>
+              <w:rPr>
+                <w:rFonts w:ascii="Times New Roman" w:hAnsi="Times New Roman" w:cs="Times New Roman"/>
+                <w:sz w:val="20"/>
+                <w:szCs w:val="20"/>
+                <w:lang w:val="es-ES"/>
+              </w:rPr>
+            </w:pPr>
+            <w:r>
+              <w:rPr>
+                <w:rFonts w:ascii="Times New Roman" w:hAnsi="Times New Roman" w:cs="Times New Roman"/>
+                <w:sz w:val="20"/>
+                <w:szCs w:val="20"/>
+                <w:lang w:val="es-ES"/>
+              </w:rPr>
+              <w:t>Otro</w:t>
+            </w:r>
+            <w:r>
+              <w:rPr>
+                <w:rFonts w:ascii="Times New Roman" w:hAnsi="Times New Roman" w:cs="Times New Roman"/>
+                <w:sz w:val="20"/>
+                <w:szCs w:val="20"/>
+                <w:lang w:val="es-ES"/>
+              </w:rPr>
+              <w:t xml:space="preserve"> pilar importante del proyecto es la </w:t>
+            </w:r>
+            <w:r>
+              <w:rPr>
+                <w:rFonts w:ascii="Times New Roman" w:hAnsi="Times New Roman" w:cs="Times New Roman"/>
                 <w:b/>
                 <w:bCs/>
                 <w:sz w:val="20"/>
                 <w:szCs w:val="20"/>
                 <w:lang w:val="es-ES"/>
               </w:rPr>
-              <w:t>varios sistemas operativos</w:t>
+              <w:t>escalabilidad</w:t>
             </w:r>
             <w:r>
               <w:rPr>
@@ -1524,18 +2098,16 @@
                 <w:szCs w:val="20"/>
                 <w:lang w:val="es-ES"/>
               </w:rPr>
-              <w:t xml:space="preserve">, de forma que </w:t>
+              <w:t xml:space="preserve">, ya que la aplicación se construirá con intención de poder ser ampliada, considerando más tipos de ataques de los que implementaremos inicialmente a modo de demostración. </w:t>
             </w:r>
             <w:r>
               <w:rPr>
                 <w:rFonts w:ascii="Times New Roman" w:hAnsi="Times New Roman" w:cs="Times New Roman"/>
-                <w:b/>
-                <w:bCs/>
-                <w:sz w:val="20"/>
-                <w:szCs w:val="20"/>
-                <w:lang w:val="es-ES"/>
-              </w:rPr>
-              <w:t>la instalación será sencilla</w:t>
+                <w:sz w:val="20"/>
+                <w:szCs w:val="20"/>
+                <w:lang w:val="es-ES"/>
+              </w:rPr>
+              <w:t>De esta forma garantizamos que el proyecto no quede desfasado rápidamente y favorecemos la investigación de nuevas técnicas de seguridad de red</w:t>
             </w:r>
             <w:r>
               <w:rPr>
@@ -1544,19 +2116,17 @@
                 <w:szCs w:val="20"/>
                 <w:lang w:val="es-ES"/>
               </w:rPr>
-              <w:t xml:space="preserve"> para todos los usuarios, generando instaladores para que el usuario final no tenga que usar la consola de comandos en ningún momento ni tenga que tener conocimientos avanzados de informática.</w:t>
-            </w:r>
-          </w:p>
-          <w:p>
-            <w:pPr>
-              <w:jc w:val="both"/>
+              <w:t xml:space="preserve"> en un campo de rápido crecimiento como lo es la inteligencia artificial</w:t>
+            </w:r>
+            <w:r>
               <w:rPr>
                 <w:rFonts w:ascii="Times New Roman" w:hAnsi="Times New Roman" w:cs="Times New Roman"/>
                 <w:sz w:val="20"/>
                 <w:szCs w:val="20"/>
                 <w:lang w:val="es-ES"/>
               </w:rPr>
-            </w:pPr>
+              <w:t>, ya que proporcionamos la plataforma sobre la que trabajar.</w:t>
+            </w:r>
             <w:r>
               <w:rPr>
                 <w:rFonts w:ascii="Times New Roman" w:hAnsi="Times New Roman" w:cs="Times New Roman"/>
@@ -1564,7 +2134,7 @@
                 <w:szCs w:val="20"/>
                 <w:lang w:val="es-ES"/>
               </w:rPr>
-              <w:t xml:space="preserve">El IDS </w:t>
+              <w:t xml:space="preserve"> De hecho</w:t>
             </w:r>
             <w:r>
               <w:rPr>
@@ -1573,7 +2143,7 @@
                 <w:szCs w:val="20"/>
                 <w:lang w:val="es-ES"/>
               </w:rPr>
-              <w:t>analizará el tráfico de la red para estimar la probabilidad de que estemos siendo atacados</w:t>
+              <w:t>,</w:t>
             </w:r>
             <w:r>
               <w:rPr>
@@ -1582,7 +2152,7 @@
                 <w:szCs w:val="20"/>
                 <w:lang w:val="es-ES"/>
               </w:rPr>
-              <w:t>.</w:t>
+              <w:t xml:space="preserve"> consideramos que la estructura y su modularidad son los grandes puntos fuertes de este </w:t>
             </w:r>
             <w:r>
               <w:rPr>
@@ -1591,219 +2161,16 @@
                 <w:szCs w:val="20"/>
                 <w:lang w:val="es-ES"/>
               </w:rPr>
-              <w:t xml:space="preserve"> Para ello se estudiará el uso de técnicas de </w:t>
+              <w:t>del proyecto</w:t>
             </w:r>
             <w:r>
               <w:rPr>
                 <w:rFonts w:ascii="Times New Roman" w:hAnsi="Times New Roman" w:cs="Times New Roman"/>
-                <w:b/>
-                <w:bCs/>
-                <w:sz w:val="20"/>
-                <w:szCs w:val="20"/>
-                <w:lang w:val="es-ES"/>
-              </w:rPr>
-              <w:t>inteligencia artificial</w:t>
-            </w:r>
-            <w:r>
-              <w:rPr>
-                <w:rFonts w:ascii="Times New Roman" w:hAnsi="Times New Roman" w:cs="Times New Roman"/>
-                <w:sz w:val="20"/>
-                <w:szCs w:val="20"/>
-                <w:lang w:val="es-ES"/>
-              </w:rPr>
-              <w:t xml:space="preserve"> y se implementarán diversos algoritmos para </w:t>
-            </w:r>
-            <w:r>
-              <w:rPr>
-                <w:rFonts w:ascii="Times New Roman" w:hAnsi="Times New Roman" w:cs="Times New Roman"/>
-                <w:b/>
-                <w:bCs/>
-                <w:sz w:val="20"/>
-                <w:szCs w:val="20"/>
-                <w:lang w:val="es-ES"/>
-              </w:rPr>
-              <w:t>notificar al usuario del ataque</w:t>
-            </w:r>
-            <w:r>
-              <w:rPr>
-                <w:rFonts w:ascii="Times New Roman" w:hAnsi="Times New Roman" w:cs="Times New Roman"/>
-                <w:sz w:val="20"/>
-                <w:szCs w:val="20"/>
-                <w:lang w:val="es-ES"/>
-              </w:rPr>
-              <w:t>. Se considera la posibilidad de</w:t>
-            </w:r>
-            <w:r>
-              <w:rPr>
-                <w:rFonts w:ascii="Times New Roman" w:hAnsi="Times New Roman" w:cs="Times New Roman"/>
-                <w:sz w:val="20"/>
-                <w:szCs w:val="20"/>
-                <w:lang w:val="es-ES"/>
-              </w:rPr>
-              <w:t xml:space="preserve"> implementar sugerencias para el</w:t>
-            </w:r>
-            <w:r>
-              <w:rPr>
-                <w:rFonts w:ascii="Times New Roman" w:hAnsi="Times New Roman" w:cs="Times New Roman"/>
-                <w:sz w:val="20"/>
-                <w:szCs w:val="20"/>
-                <w:lang w:val="es-ES"/>
-              </w:rPr>
-              <w:t xml:space="preserve"> usuario</w:t>
-            </w:r>
-            <w:r>
-              <w:rPr>
-                <w:rFonts w:ascii="Times New Roman" w:hAnsi="Times New Roman" w:cs="Times New Roman"/>
-                <w:sz w:val="20"/>
-                <w:szCs w:val="20"/>
-                <w:lang w:val="es-ES"/>
-              </w:rPr>
-              <w:t xml:space="preserve"> sobre</w:t>
-            </w:r>
-            <w:r>
-              <w:rPr>
-                <w:rFonts w:ascii="Times New Roman" w:hAnsi="Times New Roman" w:cs="Times New Roman"/>
-                <w:sz w:val="20"/>
-                <w:szCs w:val="20"/>
-                <w:lang w:val="es-ES"/>
-              </w:rPr>
-              <w:t xml:space="preserve"> qué medidas tomar o incluso el sistema podría tomarlas de manera autónoma dependiendo del escenario en cuestión.</w:t>
-            </w:r>
-          </w:p>
-          <w:p>
-            <w:pPr>
-              <w:jc w:val="both"/>
-              <w:rPr>
-                <w:rFonts w:ascii="Times New Roman" w:hAnsi="Times New Roman" w:cs="Times New Roman"/>
-                <w:sz w:val="20"/>
-                <w:szCs w:val="20"/>
-                <w:lang w:val="es-ES"/>
-              </w:rPr>
-            </w:pPr>
-            <w:r>
-              <w:rPr>
-                <w:rFonts w:ascii="Times New Roman" w:hAnsi="Times New Roman" w:cs="Times New Roman"/>
-                <w:sz w:val="20"/>
-                <w:szCs w:val="20"/>
-                <w:lang w:val="es-ES"/>
-              </w:rPr>
-              <w:t xml:space="preserve">Se contemplará el desarrollo de un </w:t>
-            </w:r>
-            <w:r>
-              <w:rPr>
-                <w:rFonts w:ascii="Times New Roman" w:hAnsi="Times New Roman" w:cs="Times New Roman"/>
-                <w:b/>
-                <w:bCs/>
-                <w:sz w:val="20"/>
-                <w:szCs w:val="20"/>
-                <w:lang w:val="es-ES"/>
-              </w:rPr>
-              <w:t>visionado de estadísticas</w:t>
-            </w:r>
-            <w:r>
-              <w:rPr>
-                <w:rFonts w:ascii="Times New Roman" w:hAnsi="Times New Roman" w:cs="Times New Roman"/>
-                <w:sz w:val="20"/>
-                <w:szCs w:val="20"/>
-                <w:lang w:val="es-ES"/>
-              </w:rPr>
-              <w:t xml:space="preserve">, que ayude al usuario a estudiar y entender ciertos aspectos de la seguridad de su red, de forma que este no </w:t>
-            </w:r>
-            <w:proofErr w:type="gramStart"/>
-            <w:r>
-              <w:rPr>
-                <w:rFonts w:ascii="Times New Roman" w:hAnsi="Times New Roman" w:cs="Times New Roman"/>
-                <w:sz w:val="20"/>
-                <w:szCs w:val="20"/>
-                <w:lang w:val="es-ES"/>
-              </w:rPr>
-              <w:t>tenga que tener</w:t>
-            </w:r>
-            <w:proofErr w:type="gramEnd"/>
-            <w:r>
-              <w:rPr>
-                <w:rFonts w:ascii="Times New Roman" w:hAnsi="Times New Roman" w:cs="Times New Roman"/>
-                <w:sz w:val="20"/>
-                <w:szCs w:val="20"/>
-                <w:lang w:val="es-ES"/>
-              </w:rPr>
-              <w:t xml:space="preserve"> extensos conocimientos de informática, con el fin de acercar la seguridad de las redes a un mayor público, mejorando la seguridad estándar que suelen tener todos los usuarios, un firewall preinstalado en el ordenador personal.</w:t>
-            </w:r>
-          </w:p>
-          <w:p>
-            <w:pPr>
-              <w:jc w:val="both"/>
-              <w:rPr>
-                <w:rFonts w:ascii="Times New Roman" w:hAnsi="Times New Roman" w:cs="Times New Roman"/>
-                <w:sz w:val="20"/>
-                <w:szCs w:val="20"/>
-                <w:lang w:val="es-ES"/>
-              </w:rPr>
-            </w:pPr>
-            <w:r>
-              <w:rPr>
-                <w:rFonts w:ascii="Times New Roman" w:hAnsi="Times New Roman" w:cs="Times New Roman"/>
-                <w:sz w:val="20"/>
-                <w:szCs w:val="20"/>
-                <w:lang w:val="es-ES"/>
-              </w:rPr>
-              <w:t>Otro</w:t>
-            </w:r>
-            <w:r>
-              <w:rPr>
-                <w:rFonts w:ascii="Times New Roman" w:hAnsi="Times New Roman" w:cs="Times New Roman"/>
-                <w:sz w:val="20"/>
-                <w:szCs w:val="20"/>
-                <w:lang w:val="es-ES"/>
-              </w:rPr>
-              <w:t xml:space="preserve"> pilar importante del proyecto es la </w:t>
-            </w:r>
-            <w:r>
-              <w:rPr>
-                <w:rFonts w:ascii="Times New Roman" w:hAnsi="Times New Roman" w:cs="Times New Roman"/>
-                <w:b/>
-                <w:bCs/>
-                <w:sz w:val="20"/>
-                <w:szCs w:val="20"/>
-                <w:lang w:val="es-ES"/>
-              </w:rPr>
-              <w:t>escalabilidad</w:t>
-            </w:r>
-            <w:r>
-              <w:rPr>
-                <w:rFonts w:ascii="Times New Roman" w:hAnsi="Times New Roman" w:cs="Times New Roman"/>
-                <w:sz w:val="20"/>
-                <w:szCs w:val="20"/>
-                <w:lang w:val="es-ES"/>
-              </w:rPr>
-              <w:t xml:space="preserve">, ya que la aplicación se construirá con intención de poder ser ampliada, considerando más tipos de ataques de los que implementaremos inicialmente a modo de demostración. </w:t>
-            </w:r>
-            <w:r>
-              <w:rPr>
-                <w:rFonts w:ascii="Times New Roman" w:hAnsi="Times New Roman" w:cs="Times New Roman"/>
-                <w:sz w:val="20"/>
-                <w:szCs w:val="20"/>
-                <w:lang w:val="es-ES"/>
-              </w:rPr>
-              <w:t>De esta forma garantizamos que el proyecto no quede desfasado rápidamente y favorecemos la investigación de nuevas técnicas de seguridad de red</w:t>
-            </w:r>
-            <w:r>
-              <w:rPr>
-                <w:rFonts w:ascii="Times New Roman" w:hAnsi="Times New Roman" w:cs="Times New Roman"/>
-                <w:sz w:val="20"/>
-                <w:szCs w:val="20"/>
-                <w:lang w:val="es-ES"/>
-              </w:rPr>
-              <w:t xml:space="preserve"> en un campo de rápido crecimiento como lo es la inteligencia artificial</w:t>
-            </w:r>
-            <w:r>
-              <w:rPr>
-                <w:rFonts w:ascii="Times New Roman" w:hAnsi="Times New Roman" w:cs="Times New Roman"/>
-                <w:sz w:val="20"/>
-                <w:szCs w:val="20"/>
-                <w:lang w:val="es-ES"/>
-              </w:rPr>
-              <w:t>, ya que proporcionamos la plataforma sobre la que trabajar.</w:t>
+                <w:sz w:val="20"/>
+                <w:szCs w:val="20"/>
+                <w:lang w:val="es-ES"/>
+              </w:rPr>
+              <w:t>, facilitando implementar en el futuro nuevos modelos de detección.</w:t>
             </w:r>
           </w:p>
           <w:p>
@@ -1934,7 +2301,16 @@
                 <w:szCs w:val="24"/>
                 <w:lang w:val="es-ES"/>
               </w:rPr>
-              <w:t>Instalador de la aplicación para Windows.</w:t>
+              <w:t>A</w:t>
+            </w:r>
+            <w:r>
+              <w:rPr>
+                <w:rFonts w:ascii="Times New Roman" w:eastAsia="Times New Roman" w:hAnsi="Times New Roman" w:cs="Times New Roman"/>
+                <w:sz w:val="20"/>
+                <w:szCs w:val="24"/>
+                <w:lang w:val="es-ES"/>
+              </w:rPr>
+              <w:t>plicación para Windows.</w:t>
             </w:r>
           </w:p>
         </w:tc>
@@ -1964,27 +2340,16 @@
                 <w:szCs w:val="24"/>
                 <w:lang w:val="es-ES"/>
               </w:rPr>
-              <w:t>.</w:t>
-            </w:r>
-            <w:proofErr w:type="gramStart"/>
-            <w:r>
-              <w:rPr>
-                <w:rFonts w:ascii="Times New Roman" w:eastAsia="Times New Roman" w:hAnsi="Times New Roman" w:cs="Times New Roman"/>
-                <w:sz w:val="20"/>
-                <w:szCs w:val="24"/>
-                <w:lang w:val="es-ES"/>
-              </w:rPr>
-              <w:t>app</w:t>
-            </w:r>
-            <w:proofErr w:type="gramEnd"/>
-            <w:r>
-              <w:rPr>
-                <w:rFonts w:ascii="Times New Roman" w:eastAsia="Times New Roman" w:hAnsi="Times New Roman" w:cs="Times New Roman"/>
-                <w:sz w:val="20"/>
-                <w:szCs w:val="24"/>
-                <w:lang w:val="es-ES"/>
-              </w:rPr>
-              <w:t xml:space="preserve"> de la aplicación para MacOS.</w:t>
+              <w:t>A</w:t>
+            </w:r>
+            <w:r>
+              <w:rPr>
+                <w:rFonts w:ascii="Times New Roman" w:eastAsia="Times New Roman" w:hAnsi="Times New Roman" w:cs="Times New Roman"/>
+                <w:sz w:val="20"/>
+                <w:szCs w:val="24"/>
+                <w:lang w:val="es-ES"/>
+              </w:rPr>
+              <w:t>plicación para MacOS.</w:t>
             </w:r>
           </w:p>
         </w:tc>
@@ -2045,6 +2410,77 @@
                 <w:lang w:val="es-ES"/>
               </w:rPr>
               <w:t>Documentación del proyecto.</w:t>
+            </w:r>
+          </w:p>
+        </w:tc>
+      </w:tr>
+      <w:tr>
+        <w:trPr>
+          <w:trHeight w:val="332"/>
+        </w:trPr>
+        <w:tc>
+          <w:tcPr>
+            <w:tcW w:w="10598" w:type="dxa"/>
+          </w:tcPr>
+          <w:p>
+            <w:pPr>
+              <w:jc w:val="both"/>
+              <w:rPr>
+                <w:rFonts w:ascii="Times New Roman" w:eastAsia="Times New Roman" w:hAnsi="Times New Roman" w:cs="Times New Roman"/>
+                <w:sz w:val="20"/>
+                <w:szCs w:val="24"/>
+                <w:lang w:val="es-ES"/>
+              </w:rPr>
+            </w:pPr>
+            <w:r>
+              <w:rPr>
+                <w:rFonts w:ascii="Times New Roman" w:eastAsia="Times New Roman" w:hAnsi="Times New Roman" w:cs="Times New Roman"/>
+                <w:sz w:val="20"/>
+                <w:szCs w:val="24"/>
+                <w:lang w:val="es-ES"/>
+              </w:rPr>
+              <w:t>Código fuente del proyecto.</w:t>
+            </w:r>
+          </w:p>
+        </w:tc>
+      </w:tr>
+      <w:tr>
+        <w:trPr>
+          <w:trHeight w:val="332"/>
+        </w:trPr>
+        <w:tc>
+          <w:tcPr>
+            <w:tcW w:w="10598" w:type="dxa"/>
+          </w:tcPr>
+          <w:p>
+            <w:pPr>
+              <w:jc w:val="both"/>
+              <w:rPr>
+                <w:rFonts w:ascii="Times New Roman" w:eastAsia="Times New Roman" w:hAnsi="Times New Roman" w:cs="Times New Roman"/>
+                <w:sz w:val="20"/>
+                <w:szCs w:val="24"/>
+                <w:lang w:val="es-ES"/>
+              </w:rPr>
+            </w:pPr>
+            <w:proofErr w:type="spellStart"/>
+            <w:r>
+              <w:rPr>
+                <w:rFonts w:ascii="Times New Roman" w:eastAsia="Times New Roman" w:hAnsi="Times New Roman" w:cs="Times New Roman"/>
+                <w:sz w:val="20"/>
+                <w:szCs w:val="24"/>
+                <w:lang w:val="es-ES"/>
+              </w:rPr>
+              <w:t>Datasets</w:t>
+            </w:r>
+            <w:proofErr w:type="spellEnd"/>
+            <w:r>
+              <w:rPr>
+                <w:rFonts w:ascii="Times New Roman" w:eastAsia="Times New Roman" w:hAnsi="Times New Roman" w:cs="Times New Roman"/>
+                <w:sz w:val="20"/>
+                <w:szCs w:val="24"/>
+                <w:lang w:val="es-ES"/>
+              </w:rPr>
+              <w:t xml:space="preserve"> utilizados para el entrenamiento de los algoritmos de defensa.</w:t>
             </w:r>
           </w:p>
         </w:tc>
@@ -2344,6 +2780,24 @@
                 <w:szCs w:val="20"/>
                 <w:lang w:val="es-ES"/>
               </w:rPr>
+              <w:t xml:space="preserve"> </w:t>
+            </w:r>
+            <w:r>
+              <w:rPr>
+                <w:rFonts w:ascii="Times New Roman" w:eastAsia="Times New Roman" w:hAnsi="Times New Roman" w:cs="Times New Roman"/>
+                <w:sz w:val="20"/>
+                <w:szCs w:val="20"/>
+                <w:lang w:val="es-ES_tradnl"/>
+              </w:rPr>
+              <w:t>[6]</w:t>
+            </w:r>
+            <w:r>
+              <w:rPr>
+                <w:rFonts w:ascii="Times New Roman" w:eastAsia="Times New Roman" w:hAnsi="Times New Roman" w:cs="Times New Roman"/>
+                <w:sz w:val="20"/>
+                <w:szCs w:val="20"/>
+                <w:lang w:val="es-ES"/>
+              </w:rPr>
               <w:t>, que nos permitirá observar en qué dedicamos nuestros esfuerzos.</w:t>
             </w:r>
           </w:p>
@@ -2448,6 +2902,83 @@
                 <w:b/>
                 <w:sz w:val="20"/>
                 <w:szCs w:val="20"/>
+                <w:lang w:val="es-ES_tradnl"/>
+              </w:rPr>
+            </w:pPr>
+            <w:r>
+              <w:rPr>
+                <w:rFonts w:ascii="Times New Roman" w:eastAsia="Times New Roman" w:hAnsi="Times New Roman" w:cs="Times New Roman"/>
+                <w:b/>
+                <w:sz w:val="20"/>
+                <w:szCs w:val="20"/>
+                <w:lang w:val="es-ES_tradnl"/>
+              </w:rPr>
+              <w:lastRenderedPageBreak/>
+              <w:t>Para la realización de este TFG se han identificado las siguientes fases que hemos agrupado en cuatro bloques</w:t>
+            </w:r>
+            <w:r>
+              <w:rPr>
+                <w:rFonts w:ascii="Times New Roman" w:eastAsia="Times New Roman" w:hAnsi="Times New Roman" w:cs="Times New Roman"/>
+                <w:b/>
+                <w:sz w:val="20"/>
+                <w:szCs w:val="20"/>
+                <w:lang w:val="es-ES_tradnl"/>
+              </w:rPr>
+              <w:t>:</w:t>
+            </w:r>
+          </w:p>
+          <w:p>
+            <w:pPr>
+              <w:jc w:val="both"/>
+              <w:rPr>
+                <w:rFonts w:ascii="Times New Roman" w:eastAsia="Times New Roman" w:hAnsi="Times New Roman" w:cs="Times New Roman"/>
+                <w:b/>
+                <w:sz w:val="20"/>
+                <w:szCs w:val="20"/>
+                <w:lang w:val="es-ES_tradnl"/>
+              </w:rPr>
+            </w:pPr>
+          </w:p>
+          <w:p>
+            <w:pPr>
+              <w:jc w:val="both"/>
+              <w:rPr>
+                <w:rFonts w:ascii="Times New Roman" w:eastAsia="Times New Roman" w:hAnsi="Times New Roman" w:cs="Times New Roman"/>
+                <w:b/>
+                <w:sz w:val="20"/>
+                <w:szCs w:val="20"/>
+                <w:lang w:val="es-ES"/>
+              </w:rPr>
+            </w:pPr>
+            <w:r>
+              <w:rPr>
+                <w:rFonts w:ascii="Times New Roman" w:eastAsia="Times New Roman" w:hAnsi="Times New Roman" w:cs="Times New Roman"/>
+                <w:b/>
+                <w:sz w:val="20"/>
+                <w:szCs w:val="20"/>
+                <w:lang w:val="es-ES_tradnl"/>
+              </w:rPr>
+              <w:t>Recopilación de información y especificación de la herramienta</w:t>
+            </w:r>
+            <w:r>
+              <w:rPr>
+                <w:rFonts w:ascii="Times New Roman" w:eastAsia="Times New Roman" w:hAnsi="Times New Roman" w:cs="Times New Roman"/>
+                <w:b/>
+                <w:sz w:val="20"/>
+                <w:szCs w:val="20"/>
+                <w:lang w:val="es-ES_tradnl"/>
+              </w:rPr>
+              <w:t>:</w:t>
+            </w:r>
+          </w:p>
+          <w:p>
+            <w:pPr>
+              <w:jc w:val="both"/>
+              <w:rPr>
+                <w:rFonts w:ascii="Times New Roman" w:eastAsia="Times New Roman" w:hAnsi="Times New Roman" w:cs="Times New Roman"/>
+                <w:b/>
+                <w:sz w:val="20"/>
+                <w:szCs w:val="20"/>
                 <w:lang w:val="es-ES"/>
               </w:rPr>
             </w:pPr>
@@ -2515,6 +3046,62 @@
                 <w:lang w:val="es-ES"/>
               </w:rPr>
             </w:pPr>
+          </w:p>
+          <w:p>
+            <w:pPr>
+              <w:jc w:val="both"/>
+              <w:rPr>
+                <w:rFonts w:ascii="Times New Roman" w:eastAsia="Times New Roman" w:hAnsi="Times New Roman" w:cs="Times New Roman"/>
+                <w:b/>
+                <w:sz w:val="20"/>
+                <w:szCs w:val="20"/>
+                <w:lang w:val="es-ES"/>
+              </w:rPr>
+            </w:pPr>
+            <w:proofErr w:type="spellStart"/>
+            <w:r>
+              <w:rPr>
+                <w:rFonts w:ascii="Times New Roman" w:eastAsia="Times New Roman" w:hAnsi="Times New Roman" w:cs="Times New Roman"/>
+                <w:b/>
+                <w:sz w:val="20"/>
+                <w:szCs w:val="20"/>
+                <w:lang w:val="es-ES_tradnl"/>
+              </w:rPr>
+              <w:t>Desarollo</w:t>
+            </w:r>
+            <w:proofErr w:type="spellEnd"/>
+            <w:r>
+              <w:rPr>
+                <w:rFonts w:ascii="Times New Roman" w:eastAsia="Times New Roman" w:hAnsi="Times New Roman" w:cs="Times New Roman"/>
+                <w:b/>
+                <w:sz w:val="20"/>
+                <w:szCs w:val="20"/>
+                <w:lang w:val="es-ES_tradnl"/>
+              </w:rPr>
+              <w:t xml:space="preserve"> de la herramienta</w:t>
+            </w:r>
+            <w:r>
+              <w:rPr>
+                <w:rFonts w:ascii="Times New Roman" w:eastAsia="Times New Roman" w:hAnsi="Times New Roman" w:cs="Times New Roman"/>
+                <w:b/>
+                <w:sz w:val="20"/>
+                <w:szCs w:val="20"/>
+                <w:lang w:val="es-ES_tradnl"/>
+              </w:rPr>
+              <w:t>:</w:t>
+            </w:r>
+          </w:p>
+          <w:p>
+            <w:pPr>
+              <w:jc w:val="both"/>
+              <w:rPr>
+                <w:rFonts w:ascii="Times New Roman" w:eastAsia="Times New Roman" w:hAnsi="Times New Roman" w:cs="Times New Roman"/>
+                <w:b/>
+                <w:sz w:val="20"/>
+                <w:szCs w:val="20"/>
+                <w:lang w:val="es-ES"/>
+              </w:rPr>
+            </w:pPr>
             <w:r>
               <w:rPr>
                 <w:rFonts w:ascii="Times New Roman" w:eastAsia="Times New Roman" w:hAnsi="Times New Roman" w:cs="Times New Roman"/>
@@ -2917,6 +3504,50 @@
                 <w:lang w:val="es-ES"/>
               </w:rPr>
             </w:pPr>
+          </w:p>
+          <w:p>
+            <w:pPr>
+              <w:jc w:val="both"/>
+              <w:rPr>
+                <w:rFonts w:ascii="Times New Roman" w:eastAsia="Times New Roman" w:hAnsi="Times New Roman" w:cs="Times New Roman"/>
+                <w:b/>
+                <w:sz w:val="20"/>
+                <w:szCs w:val="20"/>
+                <w:lang w:val="es-ES"/>
+              </w:rPr>
+            </w:pPr>
+            <w:r>
+              <w:rPr>
+                <w:rFonts w:ascii="Times New Roman" w:eastAsia="Times New Roman" w:hAnsi="Times New Roman" w:cs="Times New Roman"/>
+                <w:b/>
+                <w:sz w:val="20"/>
+                <w:szCs w:val="20"/>
+                <w:lang w:val="es-ES_tradnl"/>
+              </w:rPr>
+              <w:t>Despliegue de la herramienta</w:t>
+            </w:r>
+            <w:r>
+              <w:rPr>
+                <w:rFonts w:ascii="Times New Roman" w:eastAsia="Times New Roman" w:hAnsi="Times New Roman" w:cs="Times New Roman"/>
+                <w:b/>
+                <w:sz w:val="20"/>
+                <w:szCs w:val="20"/>
+                <w:lang w:val="es-ES_tradnl"/>
+              </w:rPr>
+              <w:t>:</w:t>
+            </w:r>
+          </w:p>
+          <w:p>
+            <w:pPr>
+              <w:jc w:val="both"/>
+              <w:rPr>
+                <w:rFonts w:ascii="Times New Roman" w:eastAsia="Times New Roman" w:hAnsi="Times New Roman" w:cs="Times New Roman"/>
+                <w:b/>
+                <w:sz w:val="20"/>
+                <w:szCs w:val="20"/>
+                <w:lang w:val="es-ES"/>
+              </w:rPr>
+            </w:pPr>
             <w:r>
               <w:rPr>
                 <w:rFonts w:ascii="Times New Roman" w:eastAsia="Times New Roman" w:hAnsi="Times New Roman" w:cs="Times New Roman"/>
@@ -2981,6 +3612,50 @@
                 <w:lang w:val="es-ES"/>
               </w:rPr>
             </w:pPr>
+          </w:p>
+          <w:p>
+            <w:pPr>
+              <w:jc w:val="both"/>
+              <w:rPr>
+                <w:rFonts w:ascii="Times New Roman" w:eastAsia="Times New Roman" w:hAnsi="Times New Roman" w:cs="Times New Roman"/>
+                <w:b/>
+                <w:sz w:val="20"/>
+                <w:szCs w:val="20"/>
+                <w:lang w:val="es-ES"/>
+              </w:rPr>
+            </w:pPr>
+            <w:r>
+              <w:rPr>
+                <w:rFonts w:ascii="Times New Roman" w:eastAsia="Times New Roman" w:hAnsi="Times New Roman" w:cs="Times New Roman"/>
+                <w:b/>
+                <w:sz w:val="20"/>
+                <w:szCs w:val="20"/>
+                <w:lang w:val="es-ES_tradnl"/>
+              </w:rPr>
+              <w:t>Documentación</w:t>
+            </w:r>
+            <w:r>
+              <w:rPr>
+                <w:rFonts w:ascii="Times New Roman" w:eastAsia="Times New Roman" w:hAnsi="Times New Roman" w:cs="Times New Roman"/>
+                <w:b/>
+                <w:sz w:val="20"/>
+                <w:szCs w:val="20"/>
+                <w:lang w:val="es-ES_tradnl"/>
+              </w:rPr>
+              <w:t>:</w:t>
+            </w:r>
+          </w:p>
+          <w:p>
+            <w:pPr>
+              <w:jc w:val="both"/>
+              <w:rPr>
+                <w:rFonts w:ascii="Times New Roman" w:eastAsia="Times New Roman" w:hAnsi="Times New Roman" w:cs="Times New Roman"/>
+                <w:b/>
+                <w:sz w:val="20"/>
+                <w:szCs w:val="20"/>
+                <w:lang w:val="es-ES"/>
+              </w:rPr>
+            </w:pPr>
             <w:r>
               <w:rPr>
                 <w:rFonts w:ascii="Times New Roman" w:eastAsia="Times New Roman" w:hAnsi="Times New Roman" w:cs="Times New Roman"/>
@@ -3031,7 +3706,6 @@
                 <w:szCs w:val="20"/>
                 <w:lang w:val="es-ES"/>
               </w:rPr>
-              <w:lastRenderedPageBreak/>
               <w:t>1</w:t>
             </w:r>
             <w:r>
@@ -3066,6 +3740,110 @@
                 <w:lang w:val="es-ES"/>
               </w:rPr>
             </w:pPr>
+          </w:p>
+          <w:p>
+            <w:pPr>
+              <w:jc w:val="both"/>
+              <w:rPr>
+                <w:rFonts w:ascii="Times New Roman" w:eastAsia="Times New Roman" w:hAnsi="Times New Roman" w:cs="Times New Roman"/>
+                <w:b/>
+                <w:sz w:val="20"/>
+                <w:szCs w:val="20"/>
+                <w:lang w:val="es-ES"/>
+              </w:rPr>
+            </w:pPr>
+            <w:r>
+              <w:rPr>
+                <w:rFonts w:ascii="Times New Roman" w:eastAsia="Times New Roman" w:hAnsi="Times New Roman" w:cs="Times New Roman"/>
+                <w:b/>
+                <w:sz w:val="20"/>
+                <w:szCs w:val="20"/>
+                <w:lang w:val="es-ES_tradnl"/>
+              </w:rPr>
+              <w:t xml:space="preserve">Se realizarán </w:t>
+            </w:r>
+            <w:proofErr w:type="spellStart"/>
+            <w:r>
+              <w:rPr>
+                <w:rFonts w:ascii="Times New Roman" w:eastAsia="Times New Roman" w:hAnsi="Times New Roman" w:cs="Times New Roman"/>
+                <w:b/>
+                <w:sz w:val="20"/>
+                <w:szCs w:val="20"/>
+                <w:lang w:val="es-ES_tradnl"/>
+              </w:rPr>
+              <w:t>sprints</w:t>
+            </w:r>
+            <w:proofErr w:type="spellEnd"/>
+            <w:r>
+              <w:rPr>
+                <w:rFonts w:ascii="Times New Roman" w:eastAsia="Times New Roman" w:hAnsi="Times New Roman" w:cs="Times New Roman"/>
+                <w:b/>
+                <w:sz w:val="20"/>
+                <w:szCs w:val="20"/>
+                <w:lang w:val="es-ES_tradnl"/>
+              </w:rPr>
+              <w:t xml:space="preserve"> de 2 semanas y cada uno de ellos abarcará </w:t>
+            </w:r>
+            <w:r>
+              <w:rPr>
+                <w:rFonts w:ascii="Times New Roman" w:eastAsia="Times New Roman" w:hAnsi="Times New Roman" w:cs="Times New Roman"/>
+                <w:b/>
+                <w:sz w:val="20"/>
+                <w:szCs w:val="20"/>
+                <w:lang w:val="es-ES_tradnl"/>
+              </w:rPr>
+              <w:t>entre</w:t>
+            </w:r>
+            <w:r>
+              <w:rPr>
+                <w:rFonts w:ascii="Times New Roman" w:eastAsia="Times New Roman" w:hAnsi="Times New Roman" w:cs="Times New Roman"/>
+                <w:b/>
+                <w:sz w:val="20"/>
+                <w:szCs w:val="20"/>
+                <w:lang w:val="es-ES_tradnl"/>
+              </w:rPr>
+              <w:t xml:space="preserve"> </w:t>
+            </w:r>
+            <w:r>
+              <w:rPr>
+                <w:rFonts w:ascii="Times New Roman" w:eastAsia="Times New Roman" w:hAnsi="Times New Roman" w:cs="Times New Roman"/>
+                <w:b/>
+                <w:sz w:val="20"/>
+                <w:szCs w:val="20"/>
+                <w:lang w:val="es-ES_tradnl"/>
+              </w:rPr>
+              <w:t>una</w:t>
+            </w:r>
+            <w:r>
+              <w:rPr>
+                <w:rFonts w:ascii="Times New Roman" w:eastAsia="Times New Roman" w:hAnsi="Times New Roman" w:cs="Times New Roman"/>
+                <w:b/>
+                <w:sz w:val="20"/>
+                <w:szCs w:val="20"/>
+                <w:lang w:val="es-ES_tradnl"/>
+              </w:rPr>
+              <w:t xml:space="preserve"> y </w:t>
+            </w:r>
+            <w:r>
+              <w:rPr>
+                <w:rFonts w:ascii="Times New Roman" w:eastAsia="Times New Roman" w:hAnsi="Times New Roman" w:cs="Times New Roman"/>
+                <w:b/>
+                <w:sz w:val="20"/>
+                <w:szCs w:val="20"/>
+                <w:lang w:val="es-ES_tradnl"/>
+              </w:rPr>
+              <w:t>tres</w:t>
+            </w:r>
+            <w:r>
+              <w:rPr>
+                <w:rFonts w:ascii="Times New Roman" w:eastAsia="Times New Roman" w:hAnsi="Times New Roman" w:cs="Times New Roman"/>
+                <w:b/>
+                <w:sz w:val="20"/>
+                <w:szCs w:val="20"/>
+                <w:lang w:val="es-ES_tradnl"/>
+              </w:rPr>
+              <w:t xml:space="preserve"> fases de las mostradas previamente atendiendo a su dificultad.</w:t>
+            </w:r>
           </w:p>
         </w:tc>
       </w:tr>
@@ -3095,7 +3873,6 @@
                 <w:szCs w:val="24"/>
                 <w:lang w:val="es-ES"/>
               </w:rPr>
-              <w:lastRenderedPageBreak/>
               <w:t>TEMPORIZACIÓN</w:t>
             </w:r>
             <w:r>
@@ -4851,22 +5628,7 @@
         </w:rPr>
       </w:pPr>
     </w:p>
-    <w:p>
-      <w:pPr>
-        <w:rPr>
-          <w:rFonts w:ascii="Times New Roman" w:eastAsia="Times New Roman" w:hAnsi="Times New Roman" w:cs="Times New Roman"/>
-          <w:spacing w:val="-1"/>
-          <w:sz w:val="24"/>
-          <w:szCs w:val="24"/>
-          <w:lang w:val="es-ES"/>
-        </w:rPr>
-      </w:pPr>
-    </w:p>
-    <w:p>
-      <w:r>
-        <w:br w:type="page"/>
-      </w:r>
-    </w:p>
+    <w:p/>
     <w:tbl>
       <w:tblPr>
         <w:tblStyle w:val="Tablaconcuadrcula"/>
@@ -4879,7 +5641,7 @@
       <w:tr>
         <w:tc>
           <w:tcPr>
-            <w:tcW w:w="10598" w:type="dxa"/>
+            <w:tcW w:w="10455" w:type="dxa"/>
             <w:tcBorders>
               <w:bottom w:val="single" w:sz="4" w:space="0" w:color="auto"/>
             </w:tcBorders>
@@ -4916,7 +5678,7 @@
         </w:trPr>
         <w:tc>
           <w:tcPr>
-            <w:tcW w:w="10598" w:type="dxa"/>
+            <w:tcW w:w="10455" w:type="dxa"/>
           </w:tcPr>
           <w:p>
             <w:pPr>
@@ -4944,7 +5706,7 @@
       <w:tr>
         <w:tc>
           <w:tcPr>
-            <w:tcW w:w="10598" w:type="dxa"/>
+            <w:tcW w:w="10455" w:type="dxa"/>
             <w:shd w:val="clear" w:color="auto" w:fill="D9D9D9" w:themeFill="background1" w:themeFillShade="D9"/>
           </w:tcPr>
           <w:p>
@@ -5028,7 +5790,7 @@
         </w:trPr>
         <w:tc>
           <w:tcPr>
-            <w:tcW w:w="10598" w:type="dxa"/>
+            <w:tcW w:w="10455" w:type="dxa"/>
           </w:tcPr>
           <w:p>
             <w:pPr>
@@ -5058,7 +5820,7 @@
         </w:trPr>
         <w:tc>
           <w:tcPr>
-            <w:tcW w:w="10598" w:type="dxa"/>
+            <w:tcW w:w="10455" w:type="dxa"/>
           </w:tcPr>
           <w:p>
             <w:pPr>
@@ -5067,29 +5829,29 @@
                 <w:rFonts w:ascii="Times New Roman" w:eastAsia="Times New Roman" w:hAnsi="Times New Roman" w:cs="Times New Roman"/>
                 <w:sz w:val="20"/>
                 <w:szCs w:val="20"/>
-                <w:lang w:val="es-ES"/>
-              </w:rPr>
-            </w:pPr>
+                <w:lang w:val="es-ES_tradnl"/>
+              </w:rPr>
+            </w:pPr>
+            <w:r>
+              <w:rPr>
+                <w:rFonts w:ascii="Times New Roman" w:eastAsia="Times New Roman" w:hAnsi="Times New Roman" w:cs="Times New Roman"/>
+                <w:sz w:val="20"/>
+                <w:szCs w:val="20"/>
+                <w:lang w:val="es-ES_tradnl"/>
+              </w:rPr>
+              <w:t xml:space="preserve">Librerías de Python para la recolección de paquetes de red, como </w:t>
+            </w:r>
             <w:proofErr w:type="spellStart"/>
             <w:r>
               <w:rPr>
                 <w:rFonts w:ascii="Times New Roman" w:eastAsia="Times New Roman" w:hAnsi="Times New Roman" w:cs="Times New Roman"/>
                 <w:sz w:val="20"/>
                 <w:szCs w:val="20"/>
-                <w:lang w:val="es-ES"/>
-              </w:rPr>
-              <w:t>React</w:t>
+                <w:lang w:val="es-ES_tradnl"/>
+              </w:rPr>
+              <w:t>Scapy</w:t>
             </w:r>
             <w:proofErr w:type="spellEnd"/>
-            <w:r>
-              <w:rPr>
-                <w:rFonts w:ascii="Times New Roman" w:eastAsia="Times New Roman" w:hAnsi="Times New Roman" w:cs="Times New Roman"/>
-                <w:sz w:val="20"/>
-                <w:szCs w:val="20"/>
-                <w:lang w:val="es-ES"/>
-              </w:rPr>
-              <w:t xml:space="preserve"> (JavaScript)</w:t>
-            </w:r>
           </w:p>
         </w:tc>
       </w:tr>
@@ -5099,7 +5861,7 @@
         </w:trPr>
         <w:tc>
           <w:tcPr>
-            <w:tcW w:w="10598" w:type="dxa"/>
+            <w:tcW w:w="10455" w:type="dxa"/>
           </w:tcPr>
           <w:p>
             <w:pPr>
@@ -5111,15 +5873,24 @@
                 <w:lang w:val="es-ES"/>
               </w:rPr>
             </w:pPr>
+            <w:r>
+              <w:rPr>
+                <w:rFonts w:ascii="Times New Roman" w:eastAsia="Times New Roman" w:hAnsi="Times New Roman" w:cs="Times New Roman"/>
+                <w:sz w:val="20"/>
+                <w:szCs w:val="20"/>
+                <w:lang w:val="es-ES_tradnl"/>
+              </w:rPr>
+              <w:t xml:space="preserve">Librerías de Python para operaciones relacionadas con inteligencia artificial, como </w:t>
+            </w:r>
             <w:proofErr w:type="spellStart"/>
             <w:r>
               <w:rPr>
                 <w:rFonts w:ascii="Times New Roman" w:eastAsia="Times New Roman" w:hAnsi="Times New Roman" w:cs="Times New Roman"/>
                 <w:sz w:val="20"/>
                 <w:szCs w:val="20"/>
-                <w:lang w:val="es-ES"/>
-              </w:rPr>
-              <w:t>InnoSetup</w:t>
+                <w:lang w:val="es-ES_tradnl"/>
+              </w:rPr>
+              <w:t>TensorFlow</w:t>
             </w:r>
             <w:proofErr w:type="spellEnd"/>
             <w:r>
@@ -5127,10 +5898,21 @@
                 <w:rFonts w:ascii="Times New Roman" w:eastAsia="Times New Roman" w:hAnsi="Times New Roman" w:cs="Times New Roman"/>
                 <w:sz w:val="20"/>
                 <w:szCs w:val="20"/>
-                <w:lang w:val="es-ES"/>
-              </w:rPr>
-              <w:t xml:space="preserve"> o aplicación para empaquetar ejecutables similar</w:t>
-            </w:r>
+                <w:lang w:val="es-ES_tradnl"/>
+              </w:rPr>
+              <w:t xml:space="preserve"> o </w:t>
+            </w:r>
+            <w:proofErr w:type="spellStart"/>
+            <w:r>
+              <w:rPr>
+                <w:rFonts w:ascii="Times New Roman" w:eastAsia="Times New Roman" w:hAnsi="Times New Roman" w:cs="Times New Roman"/>
+                <w:sz w:val="20"/>
+                <w:szCs w:val="20"/>
+                <w:lang w:val="es-ES"/>
+              </w:rPr>
+              <w:t>Scikit-learn</w:t>
+            </w:r>
+            <w:proofErr w:type="spellEnd"/>
           </w:p>
         </w:tc>
       </w:tr>
@@ -5140,96 +5922,37 @@
         </w:trPr>
         <w:tc>
           <w:tcPr>
-            <w:tcW w:w="10598" w:type="dxa"/>
+            <w:tcW w:w="10455" w:type="dxa"/>
           </w:tcPr>
           <w:p>
             <w:pPr>
-              <w:rPr>
-                <w:rFonts w:ascii="Times New Roman" w:eastAsia="Times New Roman" w:hAnsi="Times New Roman" w:cs="Times New Roman"/>
-                <w:b/>
-                <w:sz w:val="24"/>
-                <w:szCs w:val="24"/>
-                <w:lang w:val="es-ES"/>
-              </w:rPr>
-            </w:pPr>
-            <w:r>
-              <w:rPr>
-                <w:rFonts w:ascii="Times New Roman" w:eastAsia="Times New Roman" w:hAnsi="Times New Roman" w:cs="Times New Roman"/>
-                <w:b/>
-                <w:sz w:val="24"/>
-                <w:szCs w:val="24"/>
-                <w:lang w:val="es-ES"/>
-              </w:rPr>
-              <w:t>RECURSOS SOFTWARE Y HARDWARE</w:t>
-            </w:r>
-            <w:r>
-              <w:rPr>
-                <w:rFonts w:ascii="Times New Roman" w:eastAsia="Times New Roman" w:hAnsi="Times New Roman" w:cs="Times New Roman"/>
-                <w:b/>
-                <w:sz w:val="24"/>
-                <w:szCs w:val="24"/>
-                <w:lang w:val="es-ES"/>
-              </w:rPr>
-              <w:t>:</w:t>
-            </w:r>
-          </w:p>
-        </w:tc>
-      </w:tr>
-      <w:tr>
-        <w:tc>
-          <w:tcPr>
-            <w:tcW w:w="10598" w:type="dxa"/>
-            <w:shd w:val="clear" w:color="auto" w:fill="D9D9D9" w:themeFill="background1" w:themeFillShade="D9"/>
-          </w:tcPr>
-          <w:p>
-            <w:pPr>
-              <w:rPr>
-                <w:rFonts w:ascii="Times New Roman" w:eastAsia="Times New Roman" w:hAnsi="Times New Roman" w:cs="Times New Roman"/>
-                <w:i/>
-                <w:sz w:val="24"/>
-                <w:szCs w:val="24"/>
-                <w:lang w:val="es-ES"/>
-              </w:rPr>
-            </w:pPr>
-            <w:r>
-              <w:rPr>
-                <w:rFonts w:ascii="Times New Roman" w:eastAsia="Times New Roman" w:hAnsi="Times New Roman" w:cs="Times New Roman"/>
-                <w:i/>
-                <w:sz w:val="24"/>
-                <w:szCs w:val="24"/>
-                <w:lang w:val="es-ES"/>
-              </w:rPr>
-              <w:t>Listado de dispositivos (</w:t>
-            </w:r>
-            <w:r>
-              <w:rPr>
-                <w:rFonts w:ascii="Times New Roman" w:eastAsia="Times New Roman" w:hAnsi="Times New Roman" w:cs="Times New Roman"/>
-                <w:i/>
-                <w:sz w:val="24"/>
-                <w:szCs w:val="24"/>
-                <w:lang w:val="es-ES"/>
-              </w:rPr>
-              <w:t>placas de desarrollo, microcontroladores</w:t>
-            </w:r>
-            <w:r>
-              <w:rPr>
-                <w:rFonts w:ascii="Times New Roman" w:eastAsia="Times New Roman" w:hAnsi="Times New Roman" w:cs="Times New Roman"/>
-                <w:i/>
-                <w:sz w:val="24"/>
-                <w:szCs w:val="24"/>
-                <w:lang w:val="es-ES"/>
-              </w:rPr>
-              <w:t>, procesadores, sensores, robots, etc.) o software (IDE, editores, etc.) empleados en el desarrollo del TFG.</w:t>
-            </w:r>
-            <w:r>
-              <w:rPr>
-                <w:rFonts w:ascii="Times New Roman" w:eastAsia="Times New Roman" w:hAnsi="Times New Roman" w:cs="Times New Roman"/>
-                <w:i/>
-                <w:sz w:val="24"/>
-                <w:szCs w:val="24"/>
-                <w:lang w:val="es-ES"/>
-              </w:rPr>
-              <w:t xml:space="preserve"> </w:t>
+              <w:jc w:val="both"/>
+              <w:rPr>
+                <w:rFonts w:ascii="Times New Roman" w:eastAsia="Times New Roman" w:hAnsi="Times New Roman" w:cs="Times New Roman"/>
+                <w:sz w:val="20"/>
+                <w:szCs w:val="20"/>
+                <w:lang w:val="es-ES"/>
+              </w:rPr>
+            </w:pPr>
+            <w:proofErr w:type="spellStart"/>
+            <w:r>
+              <w:rPr>
+                <w:rFonts w:ascii="Times New Roman" w:eastAsia="Times New Roman" w:hAnsi="Times New Roman" w:cs="Times New Roman"/>
+                <w:sz w:val="20"/>
+                <w:szCs w:val="20"/>
+                <w:lang w:val="es-ES"/>
+              </w:rPr>
+              <w:t>React</w:t>
+            </w:r>
+            <w:proofErr w:type="spellEnd"/>
+            <w:r>
+              <w:rPr>
+                <w:rFonts w:ascii="Times New Roman" w:eastAsia="Times New Roman" w:hAnsi="Times New Roman" w:cs="Times New Roman"/>
+                <w:sz w:val="20"/>
+                <w:szCs w:val="20"/>
+                <w:lang w:val="es-ES"/>
+              </w:rPr>
+              <w:t xml:space="preserve"> (JavaScript)</w:t>
             </w:r>
           </w:p>
         </w:tc>
@@ -5240,7 +5963,7 @@
         </w:trPr>
         <w:tc>
           <w:tcPr>
-            <w:tcW w:w="10598" w:type="dxa"/>
+            <w:tcW w:w="10455" w:type="dxa"/>
           </w:tcPr>
           <w:p>
             <w:pPr>
@@ -5249,17 +5972,28 @@
                 <w:rFonts w:ascii="Times New Roman" w:eastAsia="Times New Roman" w:hAnsi="Times New Roman" w:cs="Times New Roman"/>
                 <w:sz w:val="20"/>
                 <w:szCs w:val="20"/>
-                <w:lang w:val="es-ES_tradnl"/>
-              </w:rPr>
-            </w:pPr>
-            <w:r>
-              <w:rPr>
-                <w:rFonts w:ascii="Times New Roman" w:eastAsia="Times New Roman" w:hAnsi="Times New Roman" w:cs="Times New Roman"/>
-                <w:sz w:val="20"/>
-                <w:szCs w:val="20"/>
-                <w:lang w:val="es-ES_tradnl"/>
-              </w:rPr>
-              <w:t>Mi ordenador personal</w:t>
+                <w:lang w:val="es-ES"/>
+              </w:rPr>
+            </w:pPr>
+            <w:proofErr w:type="spellStart"/>
+            <w:r>
+              <w:rPr>
+                <w:rFonts w:ascii="Times New Roman" w:eastAsia="Times New Roman" w:hAnsi="Times New Roman" w:cs="Times New Roman"/>
+                <w:sz w:val="20"/>
+                <w:szCs w:val="20"/>
+                <w:lang w:val="es-ES"/>
+              </w:rPr>
+              <w:t>InnoSetup</w:t>
+            </w:r>
+            <w:proofErr w:type="spellEnd"/>
+            <w:r>
+              <w:rPr>
+                <w:rFonts w:ascii="Times New Roman" w:eastAsia="Times New Roman" w:hAnsi="Times New Roman" w:cs="Times New Roman"/>
+                <w:sz w:val="20"/>
+                <w:szCs w:val="20"/>
+                <w:lang w:val="es-ES"/>
+              </w:rPr>
+              <w:t xml:space="preserve"> o aplicación para empaquetar ejecutables similar</w:t>
             </w:r>
           </w:p>
         </w:tc>
@@ -5270,38 +6004,97 @@
         </w:trPr>
         <w:tc>
           <w:tcPr>
-            <w:tcW w:w="10598" w:type="dxa"/>
+            <w:tcW w:w="10455" w:type="dxa"/>
           </w:tcPr>
           <w:p>
             <w:pPr>
-              <w:jc w:val="both"/>
-              <w:rPr>
-                <w:rFonts w:ascii="Times New Roman" w:eastAsia="Times New Roman" w:hAnsi="Times New Roman" w:cs="Times New Roman"/>
-                <w:sz w:val="20"/>
-                <w:szCs w:val="20"/>
-                <w:lang w:val="es-ES"/>
-              </w:rPr>
-            </w:pPr>
-            <w:r>
-              <w:rPr>
-                <w:rFonts w:ascii="Times New Roman" w:eastAsia="Times New Roman" w:hAnsi="Times New Roman" w:cs="Times New Roman"/>
-                <w:sz w:val="20"/>
-                <w:szCs w:val="20"/>
-                <w:lang w:val="es-ES"/>
-              </w:rPr>
-              <w:t xml:space="preserve">Visual Studio </w:t>
-            </w:r>
-            <w:proofErr w:type="spellStart"/>
-            <w:r>
-              <w:rPr>
-                <w:rFonts w:ascii="Times New Roman" w:eastAsia="Times New Roman" w:hAnsi="Times New Roman" w:cs="Times New Roman"/>
-                <w:sz w:val="20"/>
-                <w:szCs w:val="20"/>
-                <w:lang w:val="es-ES"/>
-              </w:rPr>
-              <w:t>Code</w:t>
-            </w:r>
-            <w:proofErr w:type="spellEnd"/>
+              <w:rPr>
+                <w:rFonts w:ascii="Times New Roman" w:eastAsia="Times New Roman" w:hAnsi="Times New Roman" w:cs="Times New Roman"/>
+                <w:b/>
+                <w:sz w:val="24"/>
+                <w:szCs w:val="24"/>
+                <w:lang w:val="es-ES"/>
+              </w:rPr>
+            </w:pPr>
+            <w:r>
+              <w:rPr>
+                <w:rFonts w:ascii="Times New Roman" w:eastAsia="Times New Roman" w:hAnsi="Times New Roman" w:cs="Times New Roman"/>
+                <w:b/>
+                <w:sz w:val="24"/>
+                <w:szCs w:val="24"/>
+                <w:lang w:val="es-ES"/>
+              </w:rPr>
+              <w:t>RECURSOS SOFTWARE Y HARDWARE</w:t>
+            </w:r>
+            <w:r>
+              <w:rPr>
+                <w:rFonts w:ascii="Times New Roman" w:eastAsia="Times New Roman" w:hAnsi="Times New Roman" w:cs="Times New Roman"/>
+                <w:b/>
+                <w:sz w:val="24"/>
+                <w:szCs w:val="24"/>
+                <w:lang w:val="es-ES"/>
+              </w:rPr>
+              <w:t>:</w:t>
+            </w:r>
+          </w:p>
+        </w:tc>
+      </w:tr>
+      <w:tr>
+        <w:tc>
+          <w:tcPr>
+            <w:tcW w:w="10455" w:type="dxa"/>
+            <w:shd w:val="clear" w:color="auto" w:fill="D9D9D9" w:themeFill="background1" w:themeFillShade="D9"/>
+          </w:tcPr>
+          <w:p>
+            <w:pPr>
+              <w:rPr>
+                <w:rFonts w:ascii="Times New Roman" w:eastAsia="Times New Roman" w:hAnsi="Times New Roman" w:cs="Times New Roman"/>
+                <w:i/>
+                <w:sz w:val="24"/>
+                <w:szCs w:val="24"/>
+                <w:lang w:val="es-ES"/>
+              </w:rPr>
+            </w:pPr>
+            <w:r>
+              <w:rPr>
+                <w:rFonts w:ascii="Times New Roman" w:eastAsia="Times New Roman" w:hAnsi="Times New Roman" w:cs="Times New Roman"/>
+                <w:i/>
+                <w:sz w:val="24"/>
+                <w:szCs w:val="24"/>
+                <w:lang w:val="es-ES"/>
+              </w:rPr>
+              <w:t>Listado de dispositivos (</w:t>
+            </w:r>
+            <w:r>
+              <w:rPr>
+                <w:rFonts w:ascii="Times New Roman" w:eastAsia="Times New Roman" w:hAnsi="Times New Roman" w:cs="Times New Roman"/>
+                <w:i/>
+                <w:sz w:val="24"/>
+                <w:szCs w:val="24"/>
+                <w:lang w:val="es-ES"/>
+              </w:rPr>
+              <w:t>placas de desarrollo, microcontroladores</w:t>
+            </w:r>
+            <w:r>
+              <w:rPr>
+                <w:rFonts w:ascii="Times New Roman" w:eastAsia="Times New Roman" w:hAnsi="Times New Roman" w:cs="Times New Roman"/>
+                <w:i/>
+                <w:sz w:val="24"/>
+                <w:szCs w:val="24"/>
+                <w:lang w:val="es-ES"/>
+              </w:rPr>
+              <w:t>, procesadores, sensores, robots, etc.) o software (IDE, editores, etc.) empleados en el desarrollo del TFG.</w:t>
+            </w:r>
+            <w:r>
+              <w:rPr>
+                <w:rFonts w:ascii="Times New Roman" w:eastAsia="Times New Roman" w:hAnsi="Times New Roman" w:cs="Times New Roman"/>
+                <w:i/>
+                <w:sz w:val="24"/>
+                <w:szCs w:val="24"/>
+                <w:lang w:val="es-ES"/>
+              </w:rPr>
+              <w:t xml:space="preserve"> </w:t>
+            </w:r>
           </w:p>
         </w:tc>
       </w:tr>
@@ -5311,7 +6104,7 @@
         </w:trPr>
         <w:tc>
           <w:tcPr>
-            <w:tcW w:w="10598" w:type="dxa"/>
+            <w:tcW w:w="10455" w:type="dxa"/>
           </w:tcPr>
           <w:p>
             <w:pPr>
@@ -5320,9 +6113,59 @@
                 <w:rFonts w:ascii="Times New Roman" w:eastAsia="Times New Roman" w:hAnsi="Times New Roman" w:cs="Times New Roman"/>
                 <w:sz w:val="20"/>
                 <w:szCs w:val="20"/>
-                <w:lang w:val="es-ES"/>
-              </w:rPr>
-            </w:pPr>
+                <w:lang w:val="es-ES_tradnl"/>
+              </w:rPr>
+            </w:pPr>
+            <w:r>
+              <w:rPr>
+                <w:rFonts w:ascii="Times New Roman" w:eastAsia="Times New Roman" w:hAnsi="Times New Roman" w:cs="Times New Roman"/>
+                <w:sz w:val="20"/>
+                <w:szCs w:val="20"/>
+                <w:lang w:val="es-ES_tradnl"/>
+              </w:rPr>
+              <w:t>Mi ordenador personal</w:t>
+            </w:r>
+          </w:p>
+        </w:tc>
+      </w:tr>
+      <w:tr>
+        <w:trPr>
+          <w:trHeight w:val="332"/>
+        </w:trPr>
+        <w:tc>
+          <w:tcPr>
+            <w:tcW w:w="10455" w:type="dxa"/>
+          </w:tcPr>
+          <w:p>
+            <w:pPr>
+              <w:jc w:val="both"/>
+              <w:rPr>
+                <w:rFonts w:ascii="Times New Roman" w:eastAsia="Times New Roman" w:hAnsi="Times New Roman" w:cs="Times New Roman"/>
+                <w:sz w:val="20"/>
+                <w:szCs w:val="20"/>
+                <w:lang w:val="es-ES"/>
+              </w:rPr>
+            </w:pPr>
+            <w:r>
+              <w:rPr>
+                <w:rFonts w:ascii="Times New Roman" w:eastAsia="Times New Roman" w:hAnsi="Times New Roman" w:cs="Times New Roman"/>
+                <w:sz w:val="20"/>
+                <w:szCs w:val="20"/>
+                <w:lang w:val="es-ES"/>
+              </w:rPr>
+              <w:t xml:space="preserve">Visual Studio </w:t>
+            </w:r>
+            <w:proofErr w:type="spellStart"/>
+            <w:r>
+              <w:rPr>
+                <w:rFonts w:ascii="Times New Roman" w:eastAsia="Times New Roman" w:hAnsi="Times New Roman" w:cs="Times New Roman"/>
+                <w:sz w:val="20"/>
+                <w:szCs w:val="20"/>
+                <w:lang w:val="es-ES"/>
+              </w:rPr>
+              <w:t>Code</w:t>
+            </w:r>
+            <w:proofErr w:type="spellEnd"/>
           </w:p>
         </w:tc>
       </w:tr>
@@ -5456,17 +6299,51 @@
                 <w:rFonts w:ascii="Times New Roman" w:eastAsia="Times New Roman" w:hAnsi="Times New Roman" w:cs="Times New Roman"/>
                 <w:sz w:val="20"/>
                 <w:szCs w:val="20"/>
-                <w:lang w:val="es-ES"/>
-              </w:rPr>
-            </w:pPr>
-            <w:r>
-              <w:rPr>
-                <w:rFonts w:ascii="Times New Roman" w:eastAsia="Times New Roman" w:hAnsi="Times New Roman" w:cs="Times New Roman"/>
-                <w:sz w:val="20"/>
-                <w:szCs w:val="20"/>
-                <w:lang w:val="es-ES"/>
-              </w:rPr>
-              <w:t>https://forum.suricata.io/t/suricata-web-gui/2901</w:t>
+              </w:rPr>
+            </w:pPr>
+            <w:r>
+              <w:rPr>
+                <w:rFonts w:ascii="Times New Roman" w:eastAsia="Times New Roman" w:hAnsi="Times New Roman" w:cs="Times New Roman"/>
+                <w:sz w:val="20"/>
+                <w:szCs w:val="20"/>
+              </w:rPr>
+              <w:t xml:space="preserve">[1] The Open Information Security Foundation, "Web </w:t>
+            </w:r>
+            <w:proofErr w:type="spellStart"/>
+            <w:r>
+              <w:rPr>
+                <w:rFonts w:ascii="Times New Roman" w:eastAsia="Times New Roman" w:hAnsi="Times New Roman" w:cs="Times New Roman"/>
+                <w:sz w:val="20"/>
+                <w:szCs w:val="20"/>
+              </w:rPr>
+              <w:t>oficial</w:t>
+            </w:r>
+            <w:proofErr w:type="spellEnd"/>
+            <w:r>
+              <w:rPr>
+                <w:rFonts w:ascii="Times New Roman" w:eastAsia="Times New Roman" w:hAnsi="Times New Roman" w:cs="Times New Roman"/>
+                <w:sz w:val="20"/>
+                <w:szCs w:val="20"/>
+              </w:rPr>
+              <w:t xml:space="preserve"> de Suricata", URL: https://suricata.io/ </w:t>
+            </w:r>
+            <w:proofErr w:type="spellStart"/>
+            <w:r>
+              <w:rPr>
+                <w:rFonts w:ascii="Times New Roman" w:eastAsia="Times New Roman" w:hAnsi="Times New Roman" w:cs="Times New Roman"/>
+                <w:sz w:val="20"/>
+                <w:szCs w:val="20"/>
+              </w:rPr>
+              <w:t>Consultada</w:t>
+            </w:r>
+            <w:proofErr w:type="spellEnd"/>
+            <w:r>
+              <w:rPr>
+                <w:rFonts w:ascii="Times New Roman" w:eastAsia="Times New Roman" w:hAnsi="Times New Roman" w:cs="Times New Roman"/>
+                <w:sz w:val="20"/>
+                <w:szCs w:val="20"/>
+              </w:rPr>
+              <w:t>: 16/2/2025</w:t>
             </w:r>
           </w:p>
         </w:tc>
@@ -5494,9 +6371,29 @@
                 <w:rFonts w:ascii="Times New Roman" w:eastAsia="Times New Roman" w:hAnsi="Times New Roman" w:cs="Times New Roman"/>
                 <w:sz w:val="20"/>
                 <w:szCs w:val="20"/>
-                <w:lang w:val="es-ES"/>
-              </w:rPr>
-              <w:t>https://suri-oculus.com/using-ai-in-suricata-enhancing-intrusion-detection-system-capabilities/</w:t>
+                <w:lang w:val="es-ES_tradnl"/>
+              </w:rPr>
+              <w:t xml:space="preserve">[2] Suricata </w:t>
+            </w:r>
+            <w:proofErr w:type="spellStart"/>
+            <w:r>
+              <w:rPr>
+                <w:rFonts w:ascii="Times New Roman" w:eastAsia="Times New Roman" w:hAnsi="Times New Roman" w:cs="Times New Roman"/>
+                <w:sz w:val="20"/>
+                <w:szCs w:val="20"/>
+                <w:lang w:val="es-ES_tradnl"/>
+              </w:rPr>
+              <w:t>Forum</w:t>
+            </w:r>
+            <w:proofErr w:type="spellEnd"/>
+            <w:r>
+              <w:rPr>
+                <w:rFonts w:ascii="Times New Roman" w:eastAsia="Times New Roman" w:hAnsi="Times New Roman" w:cs="Times New Roman"/>
+                <w:sz w:val="20"/>
+                <w:szCs w:val="20"/>
+                <w:lang w:val="es-ES_tradnl"/>
+              </w:rPr>
+              <w:t>, "Suricata web GUI", URL: https://forum.suricata.io/t/suricata-web-gui/2901 Consultada: 16/2/2025</w:t>
             </w:r>
           </w:p>
         </w:tc>
@@ -5516,9 +6413,34 @@
                 <w:rFonts w:ascii="Times New Roman" w:eastAsia="Times New Roman" w:hAnsi="Times New Roman" w:cs="Times New Roman"/>
                 <w:sz w:val="20"/>
                 <w:szCs w:val="20"/>
-                <w:lang w:val="es-ES"/>
-              </w:rPr>
-            </w:pPr>
+              </w:rPr>
+            </w:pPr>
+            <w:r>
+              <w:rPr>
+                <w:rFonts w:ascii="Times New Roman" w:eastAsia="Times New Roman" w:hAnsi="Times New Roman" w:cs="Times New Roman"/>
+                <w:sz w:val="20"/>
+                <w:szCs w:val="20"/>
+              </w:rPr>
+              <w:t xml:space="preserve">[3] Sergey, "Using AI in Suricata: Enhancing Intrusion Detection System Capabilities", URL: https://suri-oculus.com/using-ai-in-suricata-enhancing-intrusion-detection-system-capabilities/ </w:t>
+            </w:r>
+            <w:proofErr w:type="spellStart"/>
+            <w:r>
+              <w:rPr>
+                <w:rFonts w:ascii="Times New Roman" w:eastAsia="Times New Roman" w:hAnsi="Times New Roman" w:cs="Times New Roman"/>
+                <w:sz w:val="20"/>
+                <w:szCs w:val="20"/>
+              </w:rPr>
+              <w:t>Consultada</w:t>
+            </w:r>
+            <w:proofErr w:type="spellEnd"/>
+            <w:r>
+              <w:rPr>
+                <w:rFonts w:ascii="Times New Roman" w:eastAsia="Times New Roman" w:hAnsi="Times New Roman" w:cs="Times New Roman"/>
+                <w:sz w:val="20"/>
+                <w:szCs w:val="20"/>
+              </w:rPr>
+              <w:t>: 16/2/2025</w:t>
+            </w:r>
           </w:p>
         </w:tc>
       </w:tr>
@@ -5537,9 +6459,52 @@
                 <w:rFonts w:ascii="Times New Roman" w:eastAsia="Times New Roman" w:hAnsi="Times New Roman" w:cs="Times New Roman"/>
                 <w:sz w:val="20"/>
                 <w:szCs w:val="20"/>
-                <w:lang w:val="es-ES"/>
-              </w:rPr>
-            </w:pPr>
+              </w:rPr>
+            </w:pPr>
+            <w:r>
+              <w:rPr>
+                <w:rFonts w:ascii="Times New Roman" w:eastAsia="Times New Roman" w:hAnsi="Times New Roman" w:cs="Times New Roman"/>
+                <w:sz w:val="20"/>
+                <w:szCs w:val="20"/>
+              </w:rPr>
+              <w:t xml:space="preserve">[4] </w:t>
+            </w:r>
+            <w:proofErr w:type="spellStart"/>
+            <w:r>
+              <w:rPr>
+                <w:rFonts w:ascii="Times New Roman" w:eastAsia="Times New Roman" w:hAnsi="Times New Roman" w:cs="Times New Roman"/>
+                <w:sz w:val="20"/>
+                <w:szCs w:val="20"/>
+              </w:rPr>
+              <w:t>Madjiguene</w:t>
+            </w:r>
+            <w:proofErr w:type="spellEnd"/>
+            <w:r>
+              <w:rPr>
+                <w:rFonts w:ascii="Times New Roman" w:eastAsia="Times New Roman" w:hAnsi="Times New Roman" w:cs="Times New Roman"/>
+                <w:sz w:val="20"/>
+                <w:szCs w:val="20"/>
+              </w:rPr>
+              <w:t xml:space="preserve"> NDONG, "Autonomous Systems: The Power of IDS + AI", URL: https://www.linkedin.com/pulse/autonomous-systems-power-ids-ia-madjiguene-ndong/ </w:t>
+            </w:r>
+            <w:proofErr w:type="spellStart"/>
+            <w:r>
+              <w:rPr>
+                <w:rFonts w:ascii="Times New Roman" w:eastAsia="Times New Roman" w:hAnsi="Times New Roman" w:cs="Times New Roman"/>
+                <w:sz w:val="20"/>
+                <w:szCs w:val="20"/>
+              </w:rPr>
+              <w:t>Consultada</w:t>
+            </w:r>
+            <w:proofErr w:type="spellEnd"/>
+            <w:r>
+              <w:rPr>
+                <w:rFonts w:ascii="Times New Roman" w:eastAsia="Times New Roman" w:hAnsi="Times New Roman" w:cs="Times New Roman"/>
+                <w:sz w:val="20"/>
+                <w:szCs w:val="20"/>
+              </w:rPr>
+              <w:t>: 16/2/2025</w:t>
+            </w:r>
           </w:p>
         </w:tc>
       </w:tr>
@@ -5558,9 +6523,176 @@
                 <w:rFonts w:ascii="Times New Roman" w:eastAsia="Times New Roman" w:hAnsi="Times New Roman" w:cs="Times New Roman"/>
                 <w:sz w:val="20"/>
                 <w:szCs w:val="20"/>
-                <w:lang w:val="es-ES"/>
-              </w:rPr>
-            </w:pPr>
+              </w:rPr>
+            </w:pPr>
+            <w:r>
+              <w:rPr>
+                <w:rFonts w:ascii="Times New Roman" w:eastAsia="Times New Roman" w:hAnsi="Times New Roman" w:cs="Times New Roman"/>
+                <w:sz w:val="20"/>
+                <w:szCs w:val="20"/>
+              </w:rPr>
+              <w:t xml:space="preserve">[5] Ahuja, Nisha, et al. "Ascertain the efficient machine learning approach to detect different ARP attacks." </w:t>
+            </w:r>
+            <w:proofErr w:type="spellStart"/>
+            <w:r>
+              <w:rPr>
+                <w:rFonts w:ascii="Times New Roman" w:eastAsia="Times New Roman" w:hAnsi="Times New Roman" w:cs="Times New Roman"/>
+                <w:sz w:val="20"/>
+                <w:szCs w:val="20"/>
+                <w:lang w:val="es-ES_tradnl"/>
+              </w:rPr>
+              <w:t>Computers</w:t>
+            </w:r>
+            <w:proofErr w:type="spellEnd"/>
+            <w:r>
+              <w:rPr>
+                <w:rFonts w:ascii="Times New Roman" w:eastAsia="Times New Roman" w:hAnsi="Times New Roman" w:cs="Times New Roman"/>
+                <w:sz w:val="20"/>
+                <w:szCs w:val="20"/>
+                <w:lang w:val="es-ES_tradnl"/>
+              </w:rPr>
+              <w:t xml:space="preserve"> and </w:t>
+            </w:r>
+            <w:proofErr w:type="spellStart"/>
+            <w:r>
+              <w:rPr>
+                <w:rFonts w:ascii="Times New Roman" w:eastAsia="Times New Roman" w:hAnsi="Times New Roman" w:cs="Times New Roman"/>
+                <w:sz w:val="20"/>
+                <w:szCs w:val="20"/>
+                <w:lang w:val="es-ES_tradnl"/>
+              </w:rPr>
+              <w:t>Electrical</w:t>
+            </w:r>
+            <w:proofErr w:type="spellEnd"/>
+            <w:r>
+              <w:rPr>
+                <w:rFonts w:ascii="Times New Roman" w:eastAsia="Times New Roman" w:hAnsi="Times New Roman" w:cs="Times New Roman"/>
+                <w:sz w:val="20"/>
+                <w:szCs w:val="20"/>
+                <w:lang w:val="es-ES_tradnl"/>
+              </w:rPr>
+              <w:t xml:space="preserve"> </w:t>
+            </w:r>
+            <w:proofErr w:type="spellStart"/>
+            <w:r>
+              <w:rPr>
+                <w:rFonts w:ascii="Times New Roman" w:eastAsia="Times New Roman" w:hAnsi="Times New Roman" w:cs="Times New Roman"/>
+                <w:sz w:val="20"/>
+                <w:szCs w:val="20"/>
+                <w:lang w:val="es-ES_tradnl"/>
+              </w:rPr>
+              <w:t>Engineering</w:t>
+            </w:r>
+            <w:proofErr w:type="spellEnd"/>
+            <w:r>
+              <w:rPr>
+                <w:rFonts w:ascii="Times New Roman" w:eastAsia="Times New Roman" w:hAnsi="Times New Roman" w:cs="Times New Roman"/>
+                <w:sz w:val="20"/>
+                <w:szCs w:val="20"/>
+                <w:lang w:val="es-ES_tradnl"/>
+              </w:rPr>
+              <w:t xml:space="preserve"> 99 (2022): 107757</w:t>
+            </w:r>
+          </w:p>
+        </w:tc>
+      </w:tr>
+      <w:tr>
+        <w:trPr>
+          <w:trHeight w:val="332"/>
+        </w:trPr>
+        <w:tc>
+          <w:tcPr>
+            <w:tcW w:w="10598" w:type="dxa"/>
+          </w:tcPr>
+          <w:p>
+            <w:pPr>
+              <w:jc w:val="both"/>
+              <w:rPr>
+                <w:rFonts w:ascii="Times New Roman" w:eastAsia="Times New Roman" w:hAnsi="Times New Roman" w:cs="Times New Roman"/>
+                <w:sz w:val="20"/>
+                <w:szCs w:val="20"/>
+              </w:rPr>
+            </w:pPr>
+            <w:r>
+              <w:rPr>
+                <w:rFonts w:ascii="Times New Roman" w:eastAsia="Times New Roman" w:hAnsi="Times New Roman" w:cs="Times New Roman"/>
+                <w:sz w:val="20"/>
+                <w:szCs w:val="20"/>
+              </w:rPr>
+              <w:t xml:space="preserve">[6] The </w:t>
+            </w:r>
+            <w:proofErr w:type="spellStart"/>
+            <w:r>
+              <w:rPr>
+                <w:rFonts w:ascii="Times New Roman" w:eastAsia="Times New Roman" w:hAnsi="Times New Roman" w:cs="Times New Roman"/>
+                <w:sz w:val="20"/>
+                <w:szCs w:val="20"/>
+              </w:rPr>
+              <w:t>toggl</w:t>
+            </w:r>
+            <w:proofErr w:type="spellEnd"/>
+            <w:r>
+              <w:rPr>
+                <w:rFonts w:ascii="Times New Roman" w:eastAsia="Times New Roman" w:hAnsi="Times New Roman" w:cs="Times New Roman"/>
+                <w:sz w:val="20"/>
+                <w:szCs w:val="20"/>
+              </w:rPr>
+              <w:t xml:space="preserve"> company, "Web </w:t>
+            </w:r>
+            <w:proofErr w:type="spellStart"/>
+            <w:r>
+              <w:rPr>
+                <w:rFonts w:ascii="Times New Roman" w:eastAsia="Times New Roman" w:hAnsi="Times New Roman" w:cs="Times New Roman"/>
+                <w:sz w:val="20"/>
+                <w:szCs w:val="20"/>
+              </w:rPr>
+              <w:t>oficial</w:t>
+            </w:r>
+            <w:proofErr w:type="spellEnd"/>
+            <w:r>
+              <w:rPr>
+                <w:rFonts w:ascii="Times New Roman" w:eastAsia="Times New Roman" w:hAnsi="Times New Roman" w:cs="Times New Roman"/>
+                <w:sz w:val="20"/>
+                <w:szCs w:val="20"/>
+              </w:rPr>
+              <w:t xml:space="preserve"> de </w:t>
+            </w:r>
+            <w:proofErr w:type="spellStart"/>
+            <w:r>
+              <w:rPr>
+                <w:rFonts w:ascii="Times New Roman" w:eastAsia="Times New Roman" w:hAnsi="Times New Roman" w:cs="Times New Roman"/>
+                <w:sz w:val="20"/>
+                <w:szCs w:val="20"/>
+              </w:rPr>
+              <w:t>toogltack</w:t>
+            </w:r>
+            <w:proofErr w:type="spellEnd"/>
+            <w:r>
+              <w:rPr>
+                <w:rFonts w:ascii="Times New Roman" w:eastAsia="Times New Roman" w:hAnsi="Times New Roman" w:cs="Times New Roman"/>
+                <w:sz w:val="20"/>
+                <w:szCs w:val="20"/>
+              </w:rPr>
+              <w:t xml:space="preserve">", URL: https://toggl.com/ </w:t>
+            </w:r>
+            <w:proofErr w:type="spellStart"/>
+            <w:r>
+              <w:rPr>
+                <w:rFonts w:ascii="Times New Roman" w:eastAsia="Times New Roman" w:hAnsi="Times New Roman" w:cs="Times New Roman"/>
+                <w:sz w:val="20"/>
+                <w:szCs w:val="20"/>
+              </w:rPr>
+              <w:t>Consultada</w:t>
+            </w:r>
+            <w:proofErr w:type="spellEnd"/>
+            <w:r>
+              <w:rPr>
+                <w:rFonts w:ascii="Times New Roman" w:eastAsia="Times New Roman" w:hAnsi="Times New Roman" w:cs="Times New Roman"/>
+                <w:sz w:val="20"/>
+                <w:szCs w:val="20"/>
+              </w:rPr>
+              <w:t>: 16/2/2025</w:t>
+            </w:r>
           </w:p>
         </w:tc>
       </w:tr>
@@ -5572,7 +6704,6 @@
           <w:spacing w:val="-1"/>
           <w:sz w:val="24"/>
           <w:szCs w:val="24"/>
-          <w:lang w:val="es-ES"/>
         </w:rPr>
       </w:pPr>
     </w:p>
@@ -5583,7 +6714,6 @@
           <w:spacing w:val="-1"/>
           <w:sz w:val="24"/>
           <w:szCs w:val="24"/>
-          <w:lang w:val="es-ES"/>
         </w:rPr>
       </w:pPr>
     </w:p>
@@ -5594,7 +6724,6 @@
           <w:spacing w:val="-1"/>
           <w:sz w:val="24"/>
           <w:szCs w:val="24"/>
-          <w:lang w:val="es-ES"/>
         </w:rPr>
       </w:pPr>
     </w:p>
@@ -5609,6 +6738,7 @@
           <w:lang w:val="es-ES"/>
         </w:rPr>
       </w:pPr>
+      <w:proofErr w:type="gramStart"/>
       <w:r>
         <w:rPr>
           <w:rFonts w:ascii="Times New Roman" w:eastAsia="Times New Roman" w:hAnsi="Times New Roman" w:cs="Times New Roman"/>
@@ -5617,9 +6747,39 @@
           <w:szCs w:val="24"/>
           <w:lang w:val="es-ES"/>
         </w:rPr>
-        <w:t xml:space="preserve">Málaga, ________ de _______________ </w:t>
+        <w:t xml:space="preserve">Málaga, </w:t>
       </w:r>
-      <w:proofErr w:type="spellStart"/>
+      <w:r>
+        <w:rPr>
+          <w:rFonts w:ascii="Times New Roman" w:eastAsia="Times New Roman" w:hAnsi="Times New Roman" w:cs="Times New Roman"/>
+          <w:spacing w:val="-1"/>
+          <w:sz w:val="24"/>
+          <w:szCs w:val="24"/>
+          <w:lang w:val="es-ES"/>
+        </w:rPr>
+        <w:t xml:space="preserve"> 1</w:t>
+      </w:r>
+      <w:r>
+        <w:rPr>
+          <w:rFonts w:ascii="Times New Roman" w:eastAsia="Times New Roman" w:hAnsi="Times New Roman" w:cs="Times New Roman"/>
+          <w:spacing w:val="-1"/>
+          <w:sz w:val="24"/>
+          <w:szCs w:val="24"/>
+          <w:lang w:val="es-ES"/>
+        </w:rPr>
+        <w:t>7</w:t>
+      </w:r>
+      <w:proofErr w:type="gramEnd"/>
+      <w:r>
+        <w:rPr>
+          <w:rFonts w:ascii="Times New Roman" w:eastAsia="Times New Roman" w:hAnsi="Times New Roman" w:cs="Times New Roman"/>
+          <w:spacing w:val="-1"/>
+          <w:sz w:val="24"/>
+          <w:szCs w:val="24"/>
+          <w:lang w:val="es-ES"/>
+        </w:rPr>
+        <w:t xml:space="preserve"> </w:t>
+      </w:r>
       <w:r>
         <w:rPr>
           <w:rFonts w:ascii="Times New Roman" w:eastAsia="Times New Roman" w:hAnsi="Times New Roman" w:cs="Times New Roman"/>
@@ -5630,7 +6790,6 @@
         </w:rPr>
         <w:t>de</w:t>
       </w:r>
-      <w:proofErr w:type="spellEnd"/>
       <w:r>
         <w:rPr>
           <w:rFonts w:ascii="Times New Roman" w:eastAsia="Times New Roman" w:hAnsi="Times New Roman" w:cs="Times New Roman"/>
@@ -5639,7 +6798,47 @@
           <w:szCs w:val="24"/>
           <w:lang w:val="es-ES"/>
         </w:rPr>
-        <w:t xml:space="preserve"> ________________</w:t>
+        <w:t xml:space="preserve"> </w:t>
+      </w:r>
+      <w:r>
+        <w:rPr>
+          <w:rFonts w:ascii="Times New Roman" w:eastAsia="Times New Roman" w:hAnsi="Times New Roman" w:cs="Times New Roman"/>
+          <w:spacing w:val="-1"/>
+          <w:sz w:val="24"/>
+          <w:szCs w:val="24"/>
+          <w:lang w:val="es-ES"/>
+        </w:rPr>
+        <w:t xml:space="preserve"> </w:t>
+      </w:r>
+      <w:r>
+        <w:rPr>
+          <w:rFonts w:ascii="Times New Roman" w:eastAsia="Times New Roman" w:hAnsi="Times New Roman" w:cs="Times New Roman"/>
+          <w:spacing w:val="-1"/>
+          <w:sz w:val="24"/>
+          <w:szCs w:val="24"/>
+          <w:lang w:val="es-ES"/>
+        </w:rPr>
+        <w:t>Febrero</w:t>
+      </w:r>
+      <w:r>
+        <w:rPr>
+          <w:rFonts w:ascii="Times New Roman" w:eastAsia="Times New Roman" w:hAnsi="Times New Roman" w:cs="Times New Roman"/>
+          <w:spacing w:val="-1"/>
+          <w:sz w:val="24"/>
+          <w:szCs w:val="24"/>
+          <w:lang w:val="es-ES"/>
+        </w:rPr>
+        <w:t xml:space="preserve"> de</w:t>
+      </w:r>
+      <w:r>
+        <w:rPr>
+          <w:rFonts w:ascii="Times New Roman" w:eastAsia="Times New Roman" w:hAnsi="Times New Roman" w:cs="Times New Roman"/>
+          <w:spacing w:val="-1"/>
+          <w:sz w:val="24"/>
+          <w:szCs w:val="24"/>
+          <w:lang w:val="es-ES"/>
+        </w:rPr>
+        <w:t xml:space="preserve"> 2025</w:t>
       </w:r>
     </w:p>
     <w:p>
@@ -5885,7 +7084,7 @@
 </file>
 
 <file path=word/endnotes.xml><?xml version="1.0" encoding="utf-8"?>
-<w:endnotes xmlns:wpc="http://schemas.microsoft.com/office/word/2010/wordprocessingCanvas" xmlns:cx="http://schemas.microsoft.com/office/drawing/2014/chartex" xmlns:cx1="http://schemas.microsoft.com/office/drawing/2015/9/8/chartex" xmlns:cx2="http://schemas.microsoft.com/office/drawing/2015/10/21/chartex" xmlns:cx3="http://schemas.microsoft.com/office/drawing/2016/5/9/chartex" xmlns:cx4="http://schemas.microsoft.com/office/drawing/2016/5/10/chartex" xmlns:cx5="http://schemas.microsoft.com/office/drawing/2016/5/11/chartex" xmlns:cx6="http://schemas.microsoft.com/office/drawing/2016/5/12/chartex" xmlns:cx7="http://schemas.microsoft.com/office/drawing/2016/5/13/chartex" xmlns:cx8="http://schemas.microsoft.com/office/drawing/2016/5/14/chartex" xmlns:mc="http://schemas.openxmlformats.org/markup-compatibility/2006" xmlns:aink="http://schemas.microsoft.com/office/drawing/2016/ink" xmlns:am3d="http://schemas.microsoft.com/office/drawing/2017/model3d" xmlns:o="urn:schemas-microsoft-com:office:office" xmlns:oel="http://schemas.microsoft.com/office/2019/extlst" xmlns:r="http://schemas.openxmlformats.org/officeDocument/2006/relationships" xmlns:m="http://schemas.openxmlformats.org/officeDocument/2006/math" xmlns:v="urn:schemas-microsoft-com:vml" xmlns:wp14="http://schemas.microsoft.com/office/word/2010/wordprocessingDrawing" xmlns:wp="http://schemas.openxmlformats.org/drawingml/2006/wordprocessingDrawing" xmlns:w10="urn:schemas-microsoft-com:office:word" xmlns:w="http://schemas.openxmlformats.org/wordprocessingml/2006/main" xmlns:w14="http://schemas.microsoft.com/office/word/2010/wordml" xmlns:w15="http://schemas.microsoft.com/office/word/2012/wordml" xmlns:w16cex="http://schemas.microsoft.com/office/word/2018/wordml/cex" xmlns:w16cid="http://schemas.microsoft.com/office/word/2016/wordml/cid" xmlns:w16="http://schemas.microsoft.com/office/word/2018/wordml" xmlns:w16sdtdh="http://schemas.microsoft.com/office/word/2020/wordml/sdtdatahash" xmlns:w16se="http://schemas.microsoft.com/office/word/2015/wordml/symex" xmlns:wpg="http://schemas.microsoft.com/office/word/2010/wordprocessingGroup" xmlns:wpi="http://schemas.microsoft.com/office/word/2010/wordprocessingInk" xmlns:wne="http://schemas.microsoft.com/office/word/2006/wordml" xmlns:wps="http://schemas.microsoft.com/office/word/2010/wordprocessingShape" mc:Ignorable="w14 w15 w16se w16cid w16 w16cex w16sdtdh wp14">
+<w:endnotes xmlns:wpc="http://schemas.microsoft.com/office/word/2010/wordprocessingCanvas" xmlns:cx="http://schemas.microsoft.com/office/drawing/2014/chartex" xmlns:cx1="http://schemas.microsoft.com/office/drawing/2015/9/8/chartex" xmlns:cx2="http://schemas.microsoft.com/office/drawing/2015/10/21/chartex" xmlns:cx3="http://schemas.microsoft.com/office/drawing/2016/5/9/chartex" xmlns:cx4="http://schemas.microsoft.com/office/drawing/2016/5/10/chartex" xmlns:cx5="http://schemas.microsoft.com/office/drawing/2016/5/11/chartex" xmlns:cx6="http://schemas.microsoft.com/office/drawing/2016/5/12/chartex" xmlns:cx7="http://schemas.microsoft.com/office/drawing/2016/5/13/chartex" xmlns:cx8="http://schemas.microsoft.com/office/drawing/2016/5/14/chartex" xmlns:mc="http://schemas.openxmlformats.org/markup-compatibility/2006" xmlns:aink="http://schemas.microsoft.com/office/drawing/2016/ink" xmlns:am3d="http://schemas.microsoft.com/office/drawing/2017/model3d" xmlns:o="urn:schemas-microsoft-com:office:office" xmlns:oel="http://schemas.microsoft.com/office/2019/extlst" xmlns:r="http://schemas.openxmlformats.org/officeDocument/2006/relationships" xmlns:m="http://schemas.openxmlformats.org/officeDocument/2006/math" xmlns:v="urn:schemas-microsoft-com:vml" xmlns:wp14="http://schemas.microsoft.com/office/word/2010/wordprocessingDrawing" xmlns:wp="http://schemas.openxmlformats.org/drawingml/2006/wordprocessingDrawing" xmlns:w10="urn:schemas-microsoft-com:office:word" xmlns:w="http://schemas.openxmlformats.org/wordprocessingml/2006/main" xmlns:w14="http://schemas.microsoft.com/office/word/2010/wordml" xmlns:w15="http://schemas.microsoft.com/office/word/2012/wordml" xmlns:w16cex="http://schemas.microsoft.com/office/word/2018/wordml/cex" xmlns:w16cid="http://schemas.microsoft.com/office/word/2016/wordml/cid" xmlns:w16="http://schemas.microsoft.com/office/word/2018/wordml" xmlns:w16du="http://schemas.microsoft.com/office/word/2023/wordml/word16du" xmlns:w16sdtdh="http://schemas.microsoft.com/office/word/2020/wordml/sdtdatahash" xmlns:w16sdtfl="http://schemas.microsoft.com/office/word/2024/wordml/sdtformatlock" xmlns:w16se="http://schemas.microsoft.com/office/word/2015/wordml/symex" xmlns:wpg="http://schemas.microsoft.com/office/word/2010/wordprocessingGroup" xmlns:wpi="http://schemas.microsoft.com/office/word/2010/wordprocessingInk" xmlns:wne="http://schemas.microsoft.com/office/word/2006/wordml" xmlns:wps="http://schemas.microsoft.com/office/word/2010/wordprocessingShape" mc:Ignorable="w14 w15 w16se w16cid w16 w16cex w16sdtdh w16sdtfl w16du wp14">
   <w:endnote w:type="separator" w:id="-1">
     <w:p>
       <w:r>
@@ -5904,7 +7103,7 @@
 </file>
 
 <file path=word/footer1.xml><?xml version="1.0" encoding="utf-8"?>
-<w:ftr xmlns:wpc="http://schemas.microsoft.com/office/word/2010/wordprocessingCanvas" xmlns:cx="http://schemas.microsoft.com/office/drawing/2014/chartex" xmlns:cx1="http://schemas.microsoft.com/office/drawing/2015/9/8/chartex" xmlns:cx2="http://schemas.microsoft.com/office/drawing/2015/10/21/chartex" xmlns:cx3="http://schemas.microsoft.com/office/drawing/2016/5/9/chartex" xmlns:cx4="http://schemas.microsoft.com/office/drawing/2016/5/10/chartex" xmlns:cx5="http://schemas.microsoft.com/office/drawing/2016/5/11/chartex" xmlns:cx6="http://schemas.microsoft.com/office/drawing/2016/5/12/chartex" xmlns:cx7="http://schemas.microsoft.com/office/drawing/2016/5/13/chartex" xmlns:cx8="http://schemas.microsoft.com/office/drawing/2016/5/14/chartex" xmlns:mc="http://schemas.openxmlformats.org/markup-compatibility/2006" xmlns:aink="http://schemas.microsoft.com/office/drawing/2016/ink" xmlns:am3d="http://schemas.microsoft.com/office/drawing/2017/model3d" xmlns:o="urn:schemas-microsoft-com:office:office" xmlns:oel="http://schemas.microsoft.com/office/2019/extlst" xmlns:r="http://schemas.openxmlformats.org/officeDocument/2006/relationships" xmlns:m="http://schemas.openxmlformats.org/officeDocument/2006/math" xmlns:v="urn:schemas-microsoft-com:vml" xmlns:wp14="http://schemas.microsoft.com/office/word/2010/wordprocessingDrawing" xmlns:wp="http://schemas.openxmlformats.org/drawingml/2006/wordprocessingDrawing" xmlns:w10="urn:schemas-microsoft-com:office:word" xmlns:w="http://schemas.openxmlformats.org/wordprocessingml/2006/main" xmlns:w14="http://schemas.microsoft.com/office/word/2010/wordml" xmlns:w15="http://schemas.microsoft.com/office/word/2012/wordml" xmlns:w16cex="http://schemas.microsoft.com/office/word/2018/wordml/cex" xmlns:w16cid="http://schemas.microsoft.com/office/word/2016/wordml/cid" xmlns:w16="http://schemas.microsoft.com/office/word/2018/wordml" xmlns:w16sdtdh="http://schemas.microsoft.com/office/word/2020/wordml/sdtdatahash" xmlns:w16se="http://schemas.microsoft.com/office/word/2015/wordml/symex" xmlns:wpg="http://schemas.microsoft.com/office/word/2010/wordprocessingGroup" xmlns:wpi="http://schemas.microsoft.com/office/word/2010/wordprocessingInk" xmlns:wne="http://schemas.microsoft.com/office/word/2006/wordml" xmlns:wps="http://schemas.microsoft.com/office/word/2010/wordprocessingShape" mc:Ignorable="w14 w15 w16se w16cid w16 w16cex w16sdtdh wp14">
+<w:ftr xmlns:wpc="http://schemas.microsoft.com/office/word/2010/wordprocessingCanvas" xmlns:cx="http://schemas.microsoft.com/office/drawing/2014/chartex" xmlns:cx1="http://schemas.microsoft.com/office/drawing/2015/9/8/chartex" xmlns:cx2="http://schemas.microsoft.com/office/drawing/2015/10/21/chartex" xmlns:cx3="http://schemas.microsoft.com/office/drawing/2016/5/9/chartex" xmlns:cx4="http://schemas.microsoft.com/office/drawing/2016/5/10/chartex" xmlns:cx5="http://schemas.microsoft.com/office/drawing/2016/5/11/chartex" xmlns:cx6="http://schemas.microsoft.com/office/drawing/2016/5/12/chartex" xmlns:cx7="http://schemas.microsoft.com/office/drawing/2016/5/13/chartex" xmlns:cx8="http://schemas.microsoft.com/office/drawing/2016/5/14/chartex" xmlns:mc="http://schemas.openxmlformats.org/markup-compatibility/2006" xmlns:aink="http://schemas.microsoft.com/office/drawing/2016/ink" xmlns:am3d="http://schemas.microsoft.com/office/drawing/2017/model3d" xmlns:o="urn:schemas-microsoft-com:office:office" xmlns:oel="http://schemas.microsoft.com/office/2019/extlst" xmlns:r="http://schemas.openxmlformats.org/officeDocument/2006/relationships" xmlns:m="http://schemas.openxmlformats.org/officeDocument/2006/math" xmlns:v="urn:schemas-microsoft-com:vml" xmlns:wp14="http://schemas.microsoft.com/office/word/2010/wordprocessingDrawing" xmlns:wp="http://schemas.openxmlformats.org/drawingml/2006/wordprocessingDrawing" xmlns:w10="urn:schemas-microsoft-com:office:word" xmlns:w="http://schemas.openxmlformats.org/wordprocessingml/2006/main" xmlns:w14="http://schemas.microsoft.com/office/word/2010/wordml" xmlns:w15="http://schemas.microsoft.com/office/word/2012/wordml" xmlns:w16cex="http://schemas.microsoft.com/office/word/2018/wordml/cex" xmlns:w16cid="http://schemas.microsoft.com/office/word/2016/wordml/cid" xmlns:w16="http://schemas.microsoft.com/office/word/2018/wordml" xmlns:w16du="http://schemas.microsoft.com/office/word/2023/wordml/word16du" xmlns:w16sdtdh="http://schemas.microsoft.com/office/word/2020/wordml/sdtdatahash" xmlns:w16sdtfl="http://schemas.microsoft.com/office/word/2024/wordml/sdtformatlock" xmlns:w16se="http://schemas.microsoft.com/office/word/2015/wordml/symex" xmlns:wpg="http://schemas.microsoft.com/office/word/2010/wordprocessingGroup" xmlns:wpi="http://schemas.microsoft.com/office/word/2010/wordprocessingInk" xmlns:wne="http://schemas.microsoft.com/office/word/2006/wordml" xmlns:wps="http://schemas.microsoft.com/office/word/2010/wordprocessingShape" mc:Ignorable="w14 w15 w16se w16cid w16 w16cex w16sdtdh w16sdtfl w16du wp14">
   <w:p>
     <w:pPr>
       <w:pStyle w:val="Piedepgina"/>
@@ -5970,7 +7169,7 @@
 </file>
 
 <file path=word/footer2.xml><?xml version="1.0" encoding="utf-8"?>
-<w:ftr xmlns:wpc="http://schemas.microsoft.com/office/word/2010/wordprocessingCanvas" xmlns:cx="http://schemas.microsoft.com/office/drawing/2014/chartex" xmlns:cx1="http://schemas.microsoft.com/office/drawing/2015/9/8/chartex" xmlns:cx2="http://schemas.microsoft.com/office/drawing/2015/10/21/chartex" xmlns:cx3="http://schemas.microsoft.com/office/drawing/2016/5/9/chartex" xmlns:cx4="http://schemas.microsoft.com/office/drawing/2016/5/10/chartex" xmlns:cx5="http://schemas.microsoft.com/office/drawing/2016/5/11/chartex" xmlns:cx6="http://schemas.microsoft.com/office/drawing/2016/5/12/chartex" xmlns:cx7="http://schemas.microsoft.com/office/drawing/2016/5/13/chartex" xmlns:cx8="http://schemas.microsoft.com/office/drawing/2016/5/14/chartex" xmlns:mc="http://schemas.openxmlformats.org/markup-compatibility/2006" xmlns:aink="http://schemas.microsoft.com/office/drawing/2016/ink" xmlns:am3d="http://schemas.microsoft.com/office/drawing/2017/model3d" xmlns:o="urn:schemas-microsoft-com:office:office" xmlns:oel="http://schemas.microsoft.com/office/2019/extlst" xmlns:r="http://schemas.openxmlformats.org/officeDocument/2006/relationships" xmlns:m="http://schemas.openxmlformats.org/officeDocument/2006/math" xmlns:v="urn:schemas-microsoft-com:vml" xmlns:wp14="http://schemas.microsoft.com/office/word/2010/wordprocessingDrawing" xmlns:wp="http://schemas.openxmlformats.org/drawingml/2006/wordprocessingDrawing" xmlns:w10="urn:schemas-microsoft-com:office:word" xmlns:w="http://schemas.openxmlformats.org/wordprocessingml/2006/main" xmlns:w14="http://schemas.microsoft.com/office/word/2010/wordml" xmlns:w15="http://schemas.microsoft.com/office/word/2012/wordml" xmlns:w16cex="http://schemas.microsoft.com/office/word/2018/wordml/cex" xmlns:w16cid="http://schemas.microsoft.com/office/word/2016/wordml/cid" xmlns:w16="http://schemas.microsoft.com/office/word/2018/wordml" xmlns:w16sdtdh="http://schemas.microsoft.com/office/word/2020/wordml/sdtdatahash" xmlns:w16se="http://schemas.microsoft.com/office/word/2015/wordml/symex" xmlns:wpg="http://schemas.microsoft.com/office/word/2010/wordprocessingGroup" xmlns:wpi="http://schemas.microsoft.com/office/word/2010/wordprocessingInk" xmlns:wne="http://schemas.microsoft.com/office/word/2006/wordml" xmlns:wps="http://schemas.microsoft.com/office/word/2010/wordprocessingShape" mc:Ignorable="w14 w15 w16se w16cid w16 w16cex w16sdtdh wp14">
+<w:ftr xmlns:wpc="http://schemas.microsoft.com/office/word/2010/wordprocessingCanvas" xmlns:cx="http://schemas.microsoft.com/office/drawing/2014/chartex" xmlns:cx1="http://schemas.microsoft.com/office/drawing/2015/9/8/chartex" xmlns:cx2="http://schemas.microsoft.com/office/drawing/2015/10/21/chartex" xmlns:cx3="http://schemas.microsoft.com/office/drawing/2016/5/9/chartex" xmlns:cx4="http://schemas.microsoft.com/office/drawing/2016/5/10/chartex" xmlns:cx5="http://schemas.microsoft.com/office/drawing/2016/5/11/chartex" xmlns:cx6="http://schemas.microsoft.com/office/drawing/2016/5/12/chartex" xmlns:cx7="http://schemas.microsoft.com/office/drawing/2016/5/13/chartex" xmlns:cx8="http://schemas.microsoft.com/office/drawing/2016/5/14/chartex" xmlns:mc="http://schemas.openxmlformats.org/markup-compatibility/2006" xmlns:aink="http://schemas.microsoft.com/office/drawing/2016/ink" xmlns:am3d="http://schemas.microsoft.com/office/drawing/2017/model3d" xmlns:o="urn:schemas-microsoft-com:office:office" xmlns:oel="http://schemas.microsoft.com/office/2019/extlst" xmlns:r="http://schemas.openxmlformats.org/officeDocument/2006/relationships" xmlns:m="http://schemas.openxmlformats.org/officeDocument/2006/math" xmlns:v="urn:schemas-microsoft-com:vml" xmlns:wp14="http://schemas.microsoft.com/office/word/2010/wordprocessingDrawing" xmlns:wp="http://schemas.openxmlformats.org/drawingml/2006/wordprocessingDrawing" xmlns:w10="urn:schemas-microsoft-com:office:word" xmlns:w="http://schemas.openxmlformats.org/wordprocessingml/2006/main" xmlns:w14="http://schemas.microsoft.com/office/word/2010/wordml" xmlns:w15="http://schemas.microsoft.com/office/word/2012/wordml" xmlns:w16cex="http://schemas.microsoft.com/office/word/2018/wordml/cex" xmlns:w16cid="http://schemas.microsoft.com/office/word/2016/wordml/cid" xmlns:w16="http://schemas.microsoft.com/office/word/2018/wordml" xmlns:w16du="http://schemas.microsoft.com/office/word/2023/wordml/word16du" xmlns:w16sdtdh="http://schemas.microsoft.com/office/word/2020/wordml/sdtdatahash" xmlns:w16sdtfl="http://schemas.microsoft.com/office/word/2024/wordml/sdtformatlock" xmlns:w16se="http://schemas.microsoft.com/office/word/2015/wordml/symex" xmlns:wpg="http://schemas.microsoft.com/office/word/2010/wordprocessingGroup" xmlns:wpi="http://schemas.microsoft.com/office/word/2010/wordprocessingInk" xmlns:wne="http://schemas.microsoft.com/office/word/2006/wordml" xmlns:wps="http://schemas.microsoft.com/office/word/2010/wordprocessingShape" mc:Ignorable="w14 w15 w16se w16cid w16 w16cex w16sdtdh w16sdtfl w16du wp14">
   <w:p>
     <w:pPr>
       <w:pStyle w:val="Piedepgina"/>
@@ -6065,7 +7264,7 @@
 </file>
 
 <file path=word/footnotes.xml><?xml version="1.0" encoding="utf-8"?>
-<w:footnotes xmlns:wpc="http://schemas.microsoft.com/office/word/2010/wordprocessingCanvas" xmlns:cx="http://schemas.microsoft.com/office/drawing/2014/chartex" xmlns:cx1="http://schemas.microsoft.com/office/drawing/2015/9/8/chartex" xmlns:cx2="http://schemas.microsoft.com/office/drawing/2015/10/21/chartex" xmlns:cx3="http://schemas.microsoft.com/office/drawing/2016/5/9/chartex" xmlns:cx4="http://schemas.microsoft.com/office/drawing/2016/5/10/chartex" xmlns:cx5="http://schemas.microsoft.com/office/drawing/2016/5/11/chartex" xmlns:cx6="http://schemas.microsoft.com/office/drawing/2016/5/12/chartex" xmlns:cx7="http://schemas.microsoft.com/office/drawing/2016/5/13/chartex" xmlns:cx8="http://schemas.microsoft.com/office/drawing/2016/5/14/chartex" xmlns:mc="http://schemas.openxmlformats.org/markup-compatibility/2006" xmlns:aink="http://schemas.microsoft.com/office/drawing/2016/ink" xmlns:am3d="http://schemas.microsoft.com/office/drawing/2017/model3d" xmlns:o="urn:schemas-microsoft-com:office:office" xmlns:oel="http://schemas.microsoft.com/office/2019/extlst" xmlns:r="http://schemas.openxmlformats.org/officeDocument/2006/relationships" xmlns:m="http://schemas.openxmlformats.org/officeDocument/2006/math" xmlns:v="urn:schemas-microsoft-com:vml" xmlns:wp14="http://schemas.microsoft.com/office/word/2010/wordprocessingDrawing" xmlns:wp="http://schemas.openxmlformats.org/drawingml/2006/wordprocessingDrawing" xmlns:w10="urn:schemas-microsoft-com:office:word" xmlns:w="http://schemas.openxmlformats.org/wordprocessingml/2006/main" xmlns:w14="http://schemas.microsoft.com/office/word/2010/wordml" xmlns:w15="http://schemas.microsoft.com/office/word/2012/wordml" xmlns:w16cex="http://schemas.microsoft.com/office/word/2018/wordml/cex" xmlns:w16cid="http://schemas.microsoft.com/office/word/2016/wordml/cid" xmlns:w16="http://schemas.microsoft.com/office/word/2018/wordml" xmlns:w16sdtdh="http://schemas.microsoft.com/office/word/2020/wordml/sdtdatahash" xmlns:w16se="http://schemas.microsoft.com/office/word/2015/wordml/symex" xmlns:wpg="http://schemas.microsoft.com/office/word/2010/wordprocessingGroup" xmlns:wpi="http://schemas.microsoft.com/office/word/2010/wordprocessingInk" xmlns:wne="http://schemas.microsoft.com/office/word/2006/wordml" xmlns:wps="http://schemas.microsoft.com/office/word/2010/wordprocessingShape" mc:Ignorable="w14 w15 w16se w16cid w16 w16cex w16sdtdh wp14">
+<w:footnotes xmlns:wpc="http://schemas.microsoft.com/office/word/2010/wordprocessingCanvas" xmlns:cx="http://schemas.microsoft.com/office/drawing/2014/chartex" xmlns:cx1="http://schemas.microsoft.com/office/drawing/2015/9/8/chartex" xmlns:cx2="http://schemas.microsoft.com/office/drawing/2015/10/21/chartex" xmlns:cx3="http://schemas.microsoft.com/office/drawing/2016/5/9/chartex" xmlns:cx4="http://schemas.microsoft.com/office/drawing/2016/5/10/chartex" xmlns:cx5="http://schemas.microsoft.com/office/drawing/2016/5/11/chartex" xmlns:cx6="http://schemas.microsoft.com/office/drawing/2016/5/12/chartex" xmlns:cx7="http://schemas.microsoft.com/office/drawing/2016/5/13/chartex" xmlns:cx8="http://schemas.microsoft.com/office/drawing/2016/5/14/chartex" xmlns:mc="http://schemas.openxmlformats.org/markup-compatibility/2006" xmlns:aink="http://schemas.microsoft.com/office/drawing/2016/ink" xmlns:am3d="http://schemas.microsoft.com/office/drawing/2017/model3d" xmlns:o="urn:schemas-microsoft-com:office:office" xmlns:oel="http://schemas.microsoft.com/office/2019/extlst" xmlns:r="http://schemas.openxmlformats.org/officeDocument/2006/relationships" xmlns:m="http://schemas.openxmlformats.org/officeDocument/2006/math" xmlns:v="urn:schemas-microsoft-com:vml" xmlns:wp14="http://schemas.microsoft.com/office/word/2010/wordprocessingDrawing" xmlns:wp="http://schemas.openxmlformats.org/drawingml/2006/wordprocessingDrawing" xmlns:w10="urn:schemas-microsoft-com:office:word" xmlns:w="http://schemas.openxmlformats.org/wordprocessingml/2006/main" xmlns:w14="http://schemas.microsoft.com/office/word/2010/wordml" xmlns:w15="http://schemas.microsoft.com/office/word/2012/wordml" xmlns:w16cex="http://schemas.microsoft.com/office/word/2018/wordml/cex" xmlns:w16cid="http://schemas.microsoft.com/office/word/2016/wordml/cid" xmlns:w16="http://schemas.microsoft.com/office/word/2018/wordml" xmlns:w16du="http://schemas.microsoft.com/office/word/2023/wordml/word16du" xmlns:w16sdtdh="http://schemas.microsoft.com/office/word/2020/wordml/sdtdatahash" xmlns:w16sdtfl="http://schemas.microsoft.com/office/word/2024/wordml/sdtformatlock" xmlns:w16se="http://schemas.microsoft.com/office/word/2015/wordml/symex" xmlns:wpg="http://schemas.microsoft.com/office/word/2010/wordprocessingGroup" xmlns:wpi="http://schemas.microsoft.com/office/word/2010/wordprocessingInk" xmlns:wne="http://schemas.microsoft.com/office/word/2006/wordml" xmlns:wps="http://schemas.microsoft.com/office/word/2010/wordprocessingShape" mc:Ignorable="w14 w15 w16se w16cid w16 w16cex w16sdtdh w16sdtfl w16du wp14">
   <w:footnote w:type="separator" w:id="-1">
     <w:p>
       <w:r>
@@ -6084,7 +7283,7 @@
 </file>
 
 <file path=word/header1.xml><?xml version="1.0" encoding="utf-8"?>
-<w:hdr xmlns:wpc="http://schemas.microsoft.com/office/word/2010/wordprocessingCanvas" xmlns:cx="http://schemas.microsoft.com/office/drawing/2014/chartex" xmlns:cx1="http://schemas.microsoft.com/office/drawing/2015/9/8/chartex" xmlns:cx2="http://schemas.microsoft.com/office/drawing/2015/10/21/chartex" xmlns:cx3="http://schemas.microsoft.com/office/drawing/2016/5/9/chartex" xmlns:cx4="http://schemas.microsoft.com/office/drawing/2016/5/10/chartex" xmlns:cx5="http://schemas.microsoft.com/office/drawing/2016/5/11/chartex" xmlns:cx6="http://schemas.microsoft.com/office/drawing/2016/5/12/chartex" xmlns:cx7="http://schemas.microsoft.com/office/drawing/2016/5/13/chartex" xmlns:cx8="http://schemas.microsoft.com/office/drawing/2016/5/14/chartex" xmlns:mc="http://schemas.openxmlformats.org/markup-compatibility/2006" xmlns:aink="http://schemas.microsoft.com/office/drawing/2016/ink" xmlns:am3d="http://schemas.microsoft.com/office/drawing/2017/model3d" xmlns:o="urn:schemas-microsoft-com:office:office" xmlns:oel="http://schemas.microsoft.com/office/2019/extlst" xmlns:r="http://schemas.openxmlformats.org/officeDocument/2006/relationships" xmlns:m="http://schemas.openxmlformats.org/officeDocument/2006/math" xmlns:v="urn:schemas-microsoft-com:vml" xmlns:wp14="http://schemas.microsoft.com/office/word/2010/wordprocessingDrawing" xmlns:wp="http://schemas.openxmlformats.org/drawingml/2006/wordprocessingDrawing" xmlns:w10="urn:schemas-microsoft-com:office:word" xmlns:w="http://schemas.openxmlformats.org/wordprocessingml/2006/main" xmlns:w14="http://schemas.microsoft.com/office/word/2010/wordml" xmlns:w15="http://schemas.microsoft.com/office/word/2012/wordml" xmlns:w16cex="http://schemas.microsoft.com/office/word/2018/wordml/cex" xmlns:w16cid="http://schemas.microsoft.com/office/word/2016/wordml/cid" xmlns:w16="http://schemas.microsoft.com/office/word/2018/wordml" xmlns:w16sdtdh="http://schemas.microsoft.com/office/word/2020/wordml/sdtdatahash" xmlns:w16se="http://schemas.microsoft.com/office/word/2015/wordml/symex" xmlns:wpg="http://schemas.microsoft.com/office/word/2010/wordprocessingGroup" xmlns:wpi="http://schemas.microsoft.com/office/word/2010/wordprocessingInk" xmlns:wne="http://schemas.microsoft.com/office/word/2006/wordml" xmlns:wps="http://schemas.microsoft.com/office/word/2010/wordprocessingShape" mc:Ignorable="w14 w15 w16se w16cid w16 w16cex w16sdtdh wp14">
+<w:hdr xmlns:wpc="http://schemas.microsoft.com/office/word/2010/wordprocessingCanvas" xmlns:cx="http://schemas.microsoft.com/office/drawing/2014/chartex" xmlns:cx1="http://schemas.microsoft.com/office/drawing/2015/9/8/chartex" xmlns:cx2="http://schemas.microsoft.com/office/drawing/2015/10/21/chartex" xmlns:cx3="http://schemas.microsoft.com/office/drawing/2016/5/9/chartex" xmlns:cx4="http://schemas.microsoft.com/office/drawing/2016/5/10/chartex" xmlns:cx5="http://schemas.microsoft.com/office/drawing/2016/5/11/chartex" xmlns:cx6="http://schemas.microsoft.com/office/drawing/2016/5/12/chartex" xmlns:cx7="http://schemas.microsoft.com/office/drawing/2016/5/13/chartex" xmlns:cx8="http://schemas.microsoft.com/office/drawing/2016/5/14/chartex" xmlns:mc="http://schemas.openxmlformats.org/markup-compatibility/2006" xmlns:aink="http://schemas.microsoft.com/office/drawing/2016/ink" xmlns:am3d="http://schemas.microsoft.com/office/drawing/2017/model3d" xmlns:o="urn:schemas-microsoft-com:office:office" xmlns:oel="http://schemas.microsoft.com/office/2019/extlst" xmlns:r="http://schemas.openxmlformats.org/officeDocument/2006/relationships" xmlns:m="http://schemas.openxmlformats.org/officeDocument/2006/math" xmlns:v="urn:schemas-microsoft-com:vml" xmlns:wp14="http://schemas.microsoft.com/office/word/2010/wordprocessingDrawing" xmlns:wp="http://schemas.openxmlformats.org/drawingml/2006/wordprocessingDrawing" xmlns:w10="urn:schemas-microsoft-com:office:word" xmlns:w="http://schemas.openxmlformats.org/wordprocessingml/2006/main" xmlns:w14="http://schemas.microsoft.com/office/word/2010/wordml" xmlns:w15="http://schemas.microsoft.com/office/word/2012/wordml" xmlns:w16cex="http://schemas.microsoft.com/office/word/2018/wordml/cex" xmlns:w16cid="http://schemas.microsoft.com/office/word/2016/wordml/cid" xmlns:w16="http://schemas.microsoft.com/office/word/2018/wordml" xmlns:w16du="http://schemas.microsoft.com/office/word/2023/wordml/word16du" xmlns:w16sdtdh="http://schemas.microsoft.com/office/word/2020/wordml/sdtdatahash" xmlns:w16sdtfl="http://schemas.microsoft.com/office/word/2024/wordml/sdtformatlock" xmlns:w16se="http://schemas.microsoft.com/office/word/2015/wordml/symex" xmlns:wpg="http://schemas.microsoft.com/office/word/2010/wordprocessingGroup" xmlns:wpi="http://schemas.microsoft.com/office/word/2010/wordprocessingInk" xmlns:wne="http://schemas.microsoft.com/office/word/2006/wordml" xmlns:wps="http://schemas.microsoft.com/office/word/2010/wordprocessingShape" mc:Ignorable="w14 w15 w16se w16cid w16 w16cex w16sdtdh w16sdtfl w16du wp14">
   <w:p>
     <w:pPr>
       <w:pStyle w:val="Encabezado"/>
@@ -6280,7 +7479,7 @@
 </file>
 
 <file path=word/numbering.xml><?xml version="1.0" encoding="utf-8"?>
-<w:numbering xmlns:wpc="http://schemas.microsoft.com/office/word/2010/wordprocessingCanvas" xmlns:cx="http://schemas.microsoft.com/office/drawing/2014/chartex" xmlns:cx1="http://schemas.microsoft.com/office/drawing/2015/9/8/chartex" xmlns:cx2="http://schemas.microsoft.com/office/drawing/2015/10/21/chartex" xmlns:cx3="http://schemas.microsoft.com/office/drawing/2016/5/9/chartex" xmlns:cx4="http://schemas.microsoft.com/office/drawing/2016/5/10/chartex" xmlns:cx5="http://schemas.microsoft.com/office/drawing/2016/5/11/chartex" xmlns:cx6="http://schemas.microsoft.com/office/drawing/2016/5/12/chartex" xmlns:cx7="http://schemas.microsoft.com/office/drawing/2016/5/13/chartex" xmlns:cx8="http://schemas.microsoft.com/office/drawing/2016/5/14/chartex" xmlns:mc="http://schemas.openxmlformats.org/markup-compatibility/2006" xmlns:aink="http://schemas.microsoft.com/office/drawing/2016/ink" xmlns:am3d="http://schemas.microsoft.com/office/drawing/2017/model3d" xmlns:o="urn:schemas-microsoft-com:office:office" xmlns:oel="http://schemas.microsoft.com/office/2019/extlst" xmlns:r="http://schemas.openxmlformats.org/officeDocument/2006/relationships" xmlns:m="http://schemas.openxmlformats.org/officeDocument/2006/math" xmlns:v="urn:schemas-microsoft-com:vml" xmlns:wp14="http://schemas.microsoft.com/office/word/2010/wordprocessingDrawing" xmlns:wp="http://schemas.openxmlformats.org/drawingml/2006/wordprocessingDrawing" xmlns:w10="urn:schemas-microsoft-com:office:word" xmlns:w="http://schemas.openxmlformats.org/wordprocessingml/2006/main" xmlns:w14="http://schemas.microsoft.com/office/word/2010/wordml" xmlns:w15="http://schemas.microsoft.com/office/word/2012/wordml" xmlns:w16cex="http://schemas.microsoft.com/office/word/2018/wordml/cex" xmlns:w16cid="http://schemas.microsoft.com/office/word/2016/wordml/cid" xmlns:w16="http://schemas.microsoft.com/office/word/2018/wordml" xmlns:w16sdtdh="http://schemas.microsoft.com/office/word/2020/wordml/sdtdatahash" xmlns:w16se="http://schemas.microsoft.com/office/word/2015/wordml/symex" xmlns:wpg="http://schemas.microsoft.com/office/word/2010/wordprocessingGroup" xmlns:wpi="http://schemas.microsoft.com/office/word/2010/wordprocessingInk" xmlns:wne="http://schemas.microsoft.com/office/word/2006/wordml" xmlns:wps="http://schemas.microsoft.com/office/word/2010/wordprocessingShape" mc:Ignorable="w14 w15 w16se w16cid w16 w16cex w16sdtdh wp14">
+<w:numbering xmlns:wpc="http://schemas.microsoft.com/office/word/2010/wordprocessingCanvas" xmlns:cx="http://schemas.microsoft.com/office/drawing/2014/chartex" xmlns:cx1="http://schemas.microsoft.com/office/drawing/2015/9/8/chartex" xmlns:cx2="http://schemas.microsoft.com/office/drawing/2015/10/21/chartex" xmlns:cx3="http://schemas.microsoft.com/office/drawing/2016/5/9/chartex" xmlns:cx4="http://schemas.microsoft.com/office/drawing/2016/5/10/chartex" xmlns:cx5="http://schemas.microsoft.com/office/drawing/2016/5/11/chartex" xmlns:cx6="http://schemas.microsoft.com/office/drawing/2016/5/12/chartex" xmlns:cx7="http://schemas.microsoft.com/office/drawing/2016/5/13/chartex" xmlns:cx8="http://schemas.microsoft.com/office/drawing/2016/5/14/chartex" xmlns:mc="http://schemas.openxmlformats.org/markup-compatibility/2006" xmlns:aink="http://schemas.microsoft.com/office/drawing/2016/ink" xmlns:am3d="http://schemas.microsoft.com/office/drawing/2017/model3d" xmlns:o="urn:schemas-microsoft-com:office:office" xmlns:oel="http://schemas.microsoft.com/office/2019/extlst" xmlns:r="http://schemas.openxmlformats.org/officeDocument/2006/relationships" xmlns:m="http://schemas.openxmlformats.org/officeDocument/2006/math" xmlns:v="urn:schemas-microsoft-com:vml" xmlns:wp14="http://schemas.microsoft.com/office/word/2010/wordprocessingDrawing" xmlns:wp="http://schemas.openxmlformats.org/drawingml/2006/wordprocessingDrawing" xmlns:w10="urn:schemas-microsoft-com:office:word" xmlns:w="http://schemas.openxmlformats.org/wordprocessingml/2006/main" xmlns:w14="http://schemas.microsoft.com/office/word/2010/wordml" xmlns:w15="http://schemas.microsoft.com/office/word/2012/wordml" xmlns:w16cex="http://schemas.microsoft.com/office/word/2018/wordml/cex" xmlns:w16cid="http://schemas.microsoft.com/office/word/2016/wordml/cid" xmlns:w16="http://schemas.microsoft.com/office/word/2018/wordml" xmlns:w16du="http://schemas.microsoft.com/office/word/2023/wordml/word16du" xmlns:w16sdtdh="http://schemas.microsoft.com/office/word/2020/wordml/sdtdatahash" xmlns:w16sdtfl="http://schemas.microsoft.com/office/word/2024/wordml/sdtformatlock" xmlns:w16se="http://schemas.microsoft.com/office/word/2015/wordml/symex" xmlns:wpg="http://schemas.microsoft.com/office/word/2010/wordprocessingGroup" xmlns:wpi="http://schemas.microsoft.com/office/word/2010/wordprocessingInk" xmlns:wne="http://schemas.microsoft.com/office/word/2006/wordml" xmlns:wps="http://schemas.microsoft.com/office/word/2010/wordprocessingShape" mc:Ignorable="w14 w15 w16se w16cid w16 w16cex w16sdtdh w16sdtfl w16du wp14">
   <w:abstractNum w:abstractNumId="0" w15:restartNumberingAfterBreak="0">
     <w:nsid w:val="45A75215"/>
     <w:multiLevelType w:val="hybridMultilevel"/>
@@ -6740,7 +7939,7 @@
 </file>
 
 <file path=word/styles.xml><?xml version="1.0" encoding="utf-8"?>
-<w:styles xmlns:mc="http://schemas.openxmlformats.org/markup-compatibility/2006" xmlns:r="http://schemas.openxmlformats.org/officeDocument/2006/relationships" xmlns:w="http://schemas.openxmlformats.org/wordprocessingml/2006/main" xmlns:w14="http://schemas.microsoft.com/office/word/2010/wordml" xmlns:w15="http://schemas.microsoft.com/office/word/2012/wordml" xmlns:w16cex="http://schemas.microsoft.com/office/word/2018/wordml/cex" xmlns:w16cid="http://schemas.microsoft.com/office/word/2016/wordml/cid" xmlns:w16="http://schemas.microsoft.com/office/word/2018/wordml" xmlns:w16sdtdh="http://schemas.microsoft.com/office/word/2020/wordml/sdtdatahash" xmlns:w16se="http://schemas.microsoft.com/office/word/2015/wordml/symex" mc:Ignorable="w14 w15 w16se w16cid w16 w16cex w16sdtdh">
+<w:styles xmlns:mc="http://schemas.openxmlformats.org/markup-compatibility/2006" xmlns:r="http://schemas.openxmlformats.org/officeDocument/2006/relationships" xmlns:w="http://schemas.openxmlformats.org/wordprocessingml/2006/main" xmlns:w14="http://schemas.microsoft.com/office/word/2010/wordml" xmlns:w15="http://schemas.microsoft.com/office/word/2012/wordml" xmlns:w16cex="http://schemas.microsoft.com/office/word/2018/wordml/cex" xmlns:w16cid="http://schemas.microsoft.com/office/word/2016/wordml/cid" xmlns:w16="http://schemas.microsoft.com/office/word/2018/wordml" xmlns:w16du="http://schemas.microsoft.com/office/word/2023/wordml/word16du" xmlns:w16sdtdh="http://schemas.microsoft.com/office/word/2020/wordml/sdtdatahash" xmlns:w16sdtfl="http://schemas.microsoft.com/office/word/2024/wordml/sdtformatlock" xmlns:w16se="http://schemas.microsoft.com/office/word/2015/wordml/symex" mc:Ignorable="w14 w15 w16se w16cid w16 w16cex w16sdtdh w16sdtfl w16du">
   <w:docDefaults>
     <w:rPrDefault>
       <w:rPr>
@@ -7171,7 +8370,6 @@
   <w:style w:type="character" w:default="1" w:styleId="Fuentedeprrafopredeter">
     <w:name w:val="Default Paragraph Font"/>
     <w:uiPriority w:val="1"/>
-    <w:semiHidden/>
     <w:unhideWhenUsed/>
   </w:style>
   <w:style w:type="table" w:default="1" w:styleId="Tablanormal">
